--- a/JS-Week5_Coding-Assignment jorge cruz.docx
+++ b/JS-Week5_Coding-Assignment jorge cruz.docx
@@ -8451,16 +8451,3243 @@
           <w:b/>
         </w:rPr>
       </w:pPr>
-      <w:r>
-        <w:rPr>
-          <w:b/>
+    </w:p>
+    <w:p>
+      <w:pPr>
+        <w:rPr>
+          <w:b/>
+        </w:rPr>
+      </w:pPr>
+    </w:p>
+    <w:p>
+      <w:pPr>
+        <w:rPr>
+          <w:b/>
+        </w:rPr>
+      </w:pPr>
+    </w:p>
+    <w:p>
+      <w:pPr>
+        <w:rPr>
+          <w:b/>
+        </w:rPr>
+      </w:pPr>
+    </w:p>
+    <w:p>
+      <w:pPr>
+        <w:rPr>
+          <w:b/>
+        </w:rPr>
+      </w:pPr>
+    </w:p>
+    <w:p>
+      <w:pPr>
+        <w:rPr>
+          <w:b/>
+        </w:rPr>
+      </w:pPr>
+    </w:p>
+    <w:p>
+      <w:pPr>
+        <w:rPr>
+          <w:b/>
+        </w:rPr>
+      </w:pPr>
+    </w:p>
+    <w:p>
+      <w:pPr>
+        <w:rPr>
+          <w:b/>
+        </w:rPr>
+      </w:pPr>
+    </w:p>
+    <w:p>
+      <w:pPr>
+        <w:rPr>
+          <w:b/>
+        </w:rPr>
+      </w:pPr>
+      <w:r>
+        <w:rPr>
+          <w:b/>
+        </w:rPr>
+        <w:t>Main Menu</w:t>
+      </w:r>
+    </w:p>
+    <w:p>
+      <w:pPr>
+        <w:rPr>
+          <w:b/>
+        </w:rPr>
+      </w:pPr>
+    </w:p>
+    <w:p>
+      <w:pPr>
+        <w:rPr>
+          <w:b/>
+        </w:rPr>
+      </w:pPr>
+      <w:r>
+        <w:rPr>
+          <w:b/>
+          <w:noProof/>
+        </w:rPr>
+        <w:drawing>
+          <wp:inline distT="0" distB="0" distL="0" distR="0" wp14:anchorId="4AF54505" wp14:editId="10D39428">
+            <wp:extent cx="4854633" cy="3187668"/>
+            <wp:effectExtent l="0" t="0" r="0" b="635"/>
+            <wp:docPr id="2" name="Imagen 2"/>
+            <wp:cNvGraphicFramePr>
+              <a:graphicFrameLocks xmlns:a="http://schemas.openxmlformats.org/drawingml/2006/main" noChangeAspect="1"/>
+            </wp:cNvGraphicFramePr>
+            <a:graphic xmlns:a="http://schemas.openxmlformats.org/drawingml/2006/main">
+              <a:graphicData uri="http://schemas.openxmlformats.org/drawingml/2006/picture">
+                <pic:pic xmlns:pic="http://schemas.openxmlformats.org/drawingml/2006/picture">
+                  <pic:nvPicPr>
+                    <pic:cNvPr id="2" name="Imagen 2"/>
+                    <pic:cNvPicPr/>
+                  </pic:nvPicPr>
+                  <pic:blipFill>
+                    <a:blip r:embed="rId7" cstate="print">
+                      <a:extLst>
+                        <a:ext uri="{28A0092B-C50C-407E-A947-70E740481C1C}">
+                          <a14:useLocalDpi xmlns:a14="http://schemas.microsoft.com/office/drawing/2010/main" val="0"/>
+                        </a:ext>
+                      </a:extLst>
+                    </a:blip>
+                    <a:stretch>
+                      <a:fillRect/>
+                    </a:stretch>
+                  </pic:blipFill>
+                  <pic:spPr>
+                    <a:xfrm>
+                      <a:off x="0" y="0"/>
+                      <a:ext cx="4861986" cy="3192496"/>
+                    </a:xfrm>
+                    <a:prstGeom prst="rect">
+                      <a:avLst/>
+                    </a:prstGeom>
+                  </pic:spPr>
+                </pic:pic>
+              </a:graphicData>
+            </a:graphic>
+          </wp:inline>
+        </w:drawing>
+      </w:r>
+    </w:p>
+    <w:p>
+      <w:pPr>
+        <w:rPr>
+          <w:b/>
+        </w:rPr>
+      </w:pPr>
+    </w:p>
+    <w:p>
+      <w:pPr>
+        <w:rPr>
+          <w:b/>
+          <w:lang w:val="en-US"/>
+        </w:rPr>
+      </w:pPr>
+      <w:r>
+        <w:rPr>
+          <w:b/>
+          <w:lang w:val="en-US"/>
+        </w:rPr>
+        <w:t xml:space="preserve">Option </w:t>
+      </w:r>
+      <w:r>
+        <w:rPr>
+          <w:b/>
+          <w:lang w:val="en-US"/>
+        </w:rPr>
+        <w:t>0. EXIT</w:t>
+      </w:r>
+    </w:p>
+    <w:p>
+      <w:pPr>
+        <w:rPr>
+          <w:b/>
+          <w:lang w:val="en-US"/>
+        </w:rPr>
+      </w:pPr>
+    </w:p>
+    <w:p>
+      <w:pPr>
+        <w:rPr>
+          <w:b/>
+          <w:lang w:val="en-US"/>
+        </w:rPr>
+      </w:pPr>
+      <w:r>
+        <w:rPr>
+          <w:b/>
+          <w:noProof/>
+          <w:lang w:val="en-US"/>
+        </w:rPr>
+        <w:drawing>
+          <wp:anchor distT="0" distB="0" distL="114300" distR="114300" simplePos="0" relativeHeight="251658240" behindDoc="1" locked="0" layoutInCell="1" allowOverlap="1" wp14:anchorId="5C00C7E1" wp14:editId="3ADBB4D1">
+            <wp:simplePos x="0" y="0"/>
+            <wp:positionH relativeFrom="column">
+              <wp:posOffset>16510</wp:posOffset>
+            </wp:positionH>
+            <wp:positionV relativeFrom="paragraph">
+              <wp:posOffset>180975</wp:posOffset>
+            </wp:positionV>
+            <wp:extent cx="4837430" cy="3424555"/>
+            <wp:effectExtent l="0" t="0" r="1270" b="4445"/>
+            <wp:wrapNone/>
+            <wp:docPr id="3" name="Imagen 3"/>
+            <wp:cNvGraphicFramePr>
+              <a:graphicFrameLocks xmlns:a="http://schemas.openxmlformats.org/drawingml/2006/main" noChangeAspect="1"/>
+            </wp:cNvGraphicFramePr>
+            <a:graphic xmlns:a="http://schemas.openxmlformats.org/drawingml/2006/main">
+              <a:graphicData uri="http://schemas.openxmlformats.org/drawingml/2006/picture">
+                <pic:pic xmlns:pic="http://schemas.openxmlformats.org/drawingml/2006/picture">
+                  <pic:nvPicPr>
+                    <pic:cNvPr id="3" name="Imagen 3"/>
+                    <pic:cNvPicPr/>
+                  </pic:nvPicPr>
+                  <pic:blipFill>
+                    <a:blip r:embed="rId8">
+                      <a:extLst>
+                        <a:ext uri="{28A0092B-C50C-407E-A947-70E740481C1C}">
+                          <a14:useLocalDpi xmlns:a14="http://schemas.microsoft.com/office/drawing/2010/main" val="0"/>
+                        </a:ext>
+                      </a:extLst>
+                    </a:blip>
+                    <a:stretch>
+                      <a:fillRect/>
+                    </a:stretch>
+                  </pic:blipFill>
+                  <pic:spPr>
+                    <a:xfrm>
+                      <a:off x="0" y="0"/>
+                      <a:ext cx="4837430" cy="3424555"/>
+                    </a:xfrm>
+                    <a:prstGeom prst="rect">
+                      <a:avLst/>
+                    </a:prstGeom>
+                  </pic:spPr>
+                </pic:pic>
+              </a:graphicData>
+            </a:graphic>
+            <wp14:sizeRelH relativeFrom="page">
+              <wp14:pctWidth>0</wp14:pctWidth>
+            </wp14:sizeRelH>
+            <wp14:sizeRelV relativeFrom="page">
+              <wp14:pctHeight>0</wp14:pctHeight>
+            </wp14:sizeRelV>
+          </wp:anchor>
+        </w:drawing>
+      </w:r>
+    </w:p>
+    <w:p>
+      <w:pPr>
+        <w:rPr>
+          <w:b/>
+          <w:lang w:val="en-US"/>
+        </w:rPr>
+      </w:pPr>
+    </w:p>
+    <w:p>
+      <w:pPr>
+        <w:rPr>
+          <w:b/>
+          <w:lang w:val="en-US"/>
+        </w:rPr>
+      </w:pPr>
+    </w:p>
+    <w:p>
+      <w:pPr>
+        <w:rPr>
+          <w:b/>
+          <w:lang w:val="en-US"/>
+        </w:rPr>
+      </w:pPr>
+    </w:p>
+    <w:p>
+      <w:pPr>
+        <w:rPr>
+          <w:b/>
+          <w:lang w:val="en-US"/>
+        </w:rPr>
+      </w:pPr>
+    </w:p>
+    <w:p>
+      <w:pPr>
+        <w:rPr>
+          <w:b/>
+          <w:lang w:val="en-US"/>
+        </w:rPr>
+      </w:pPr>
+    </w:p>
+    <w:p>
+      <w:pPr>
+        <w:rPr>
+          <w:b/>
+          <w:lang w:val="en-US"/>
+        </w:rPr>
+      </w:pPr>
+    </w:p>
+    <w:p>
+      <w:pPr>
+        <w:rPr>
+          <w:b/>
+          <w:lang w:val="en-US"/>
+        </w:rPr>
+      </w:pPr>
+    </w:p>
+    <w:p>
+      <w:pPr>
+        <w:rPr>
+          <w:b/>
+          <w:lang w:val="en-US"/>
+        </w:rPr>
+      </w:pPr>
+    </w:p>
+    <w:p>
+      <w:pPr>
+        <w:rPr>
+          <w:b/>
+          <w:lang w:val="en-US"/>
+        </w:rPr>
+      </w:pPr>
+    </w:p>
+    <w:p>
+      <w:pPr>
+        <w:rPr>
+          <w:b/>
+          <w:lang w:val="en-US"/>
+        </w:rPr>
+      </w:pPr>
+    </w:p>
+    <w:p>
+      <w:pPr>
+        <w:rPr>
+          <w:b/>
+          <w:lang w:val="en-US"/>
+        </w:rPr>
+      </w:pPr>
+    </w:p>
+    <w:p>
+      <w:pPr>
+        <w:rPr>
+          <w:b/>
+          <w:lang w:val="en-US"/>
+        </w:rPr>
+      </w:pPr>
+    </w:p>
+    <w:p>
+      <w:pPr>
+        <w:rPr>
+          <w:b/>
+          <w:lang w:val="en-US"/>
+        </w:rPr>
+      </w:pPr>
+    </w:p>
+    <w:p>
+      <w:pPr>
+        <w:rPr>
+          <w:b/>
+          <w:lang w:val="en-US"/>
+        </w:rPr>
+      </w:pPr>
+    </w:p>
+    <w:p>
+      <w:pPr>
+        <w:rPr>
+          <w:b/>
+          <w:lang w:val="en-US"/>
+        </w:rPr>
+      </w:pPr>
+    </w:p>
+    <w:p>
+      <w:pPr>
+        <w:rPr>
+          <w:b/>
+          <w:lang w:val="en-US"/>
+        </w:rPr>
+      </w:pPr>
+    </w:p>
+    <w:p>
+      <w:pPr>
+        <w:rPr>
+          <w:b/>
+          <w:lang w:val="en-US"/>
+        </w:rPr>
+      </w:pPr>
+    </w:p>
+    <w:p>
+      <w:pPr>
+        <w:rPr>
+          <w:b/>
+          <w:lang w:val="en-US"/>
+        </w:rPr>
+      </w:pPr>
+    </w:p>
+    <w:p>
+      <w:pPr>
+        <w:rPr>
+          <w:b/>
+          <w:lang w:val="en-US"/>
+        </w:rPr>
+      </w:pPr>
+    </w:p>
+    <w:p>
+      <w:pPr>
+        <w:rPr>
+          <w:b/>
+          <w:lang w:val="en-US"/>
+        </w:rPr>
+      </w:pPr>
+    </w:p>
+    <w:p>
+      <w:pPr>
+        <w:rPr>
+          <w:b/>
+          <w:lang w:val="en-US"/>
+        </w:rPr>
+      </w:pPr>
+    </w:p>
+    <w:p>
+      <w:pPr>
+        <w:rPr>
+          <w:b/>
+          <w:lang w:val="en-US"/>
+        </w:rPr>
+      </w:pPr>
+    </w:p>
+    <w:p>
+      <w:pPr>
+        <w:rPr>
+          <w:b/>
+          <w:lang w:val="en-US"/>
+        </w:rPr>
+      </w:pPr>
+    </w:p>
+    <w:p>
+      <w:pPr>
+        <w:rPr>
+          <w:b/>
+          <w:lang w:val="en-US"/>
+        </w:rPr>
+      </w:pPr>
+    </w:p>
+    <w:p>
+      <w:pPr>
+        <w:rPr>
+          <w:b/>
+          <w:lang w:val="en-US"/>
+        </w:rPr>
+      </w:pPr>
+      <w:r>
+        <w:rPr>
+          <w:b/>
+          <w:lang w:val="en-US"/>
+        </w:rPr>
+        <w:t>OPTION 1.  CREAE TEAM</w:t>
+      </w:r>
+    </w:p>
+    <w:p>
+      <w:pPr>
+        <w:rPr>
+          <w:b/>
+          <w:lang w:val="en-US"/>
+        </w:rPr>
+      </w:pPr>
+    </w:p>
+    <w:p>
+      <w:pPr>
+        <w:rPr>
+          <w:b/>
+          <w:lang w:val="en-US"/>
+        </w:rPr>
+      </w:pPr>
+      <w:r>
+        <w:rPr>
+          <w:b/>
+          <w:noProof/>
+          <w:lang w:val="en-US"/>
+        </w:rPr>
+        <w:drawing>
+          <wp:anchor distT="0" distB="0" distL="114300" distR="114300" simplePos="0" relativeHeight="251659264" behindDoc="1" locked="0" layoutInCell="1" allowOverlap="1" wp14:anchorId="0DBD8D38" wp14:editId="4B9F7552">
+            <wp:simplePos x="0" y="0"/>
+            <wp:positionH relativeFrom="column">
+              <wp:posOffset>-83128</wp:posOffset>
+            </wp:positionH>
+            <wp:positionV relativeFrom="paragraph">
+              <wp:posOffset>61595</wp:posOffset>
+            </wp:positionV>
+            <wp:extent cx="5943600" cy="1906270"/>
+            <wp:effectExtent l="0" t="0" r="0" b="0"/>
+            <wp:wrapNone/>
+            <wp:docPr id="5" name="Imagen 5"/>
+            <wp:cNvGraphicFramePr>
+              <a:graphicFrameLocks xmlns:a="http://schemas.openxmlformats.org/drawingml/2006/main" noChangeAspect="1"/>
+            </wp:cNvGraphicFramePr>
+            <a:graphic xmlns:a="http://schemas.openxmlformats.org/drawingml/2006/main">
+              <a:graphicData uri="http://schemas.openxmlformats.org/drawingml/2006/picture">
+                <pic:pic xmlns:pic="http://schemas.openxmlformats.org/drawingml/2006/picture">
+                  <pic:nvPicPr>
+                    <pic:cNvPr id="5" name="Imagen 5"/>
+                    <pic:cNvPicPr/>
+                  </pic:nvPicPr>
+                  <pic:blipFill>
+                    <a:blip r:embed="rId9" cstate="print">
+                      <a:extLst>
+                        <a:ext uri="{28A0092B-C50C-407E-A947-70E740481C1C}">
+                          <a14:useLocalDpi xmlns:a14="http://schemas.microsoft.com/office/drawing/2010/main" val="0"/>
+                        </a:ext>
+                      </a:extLst>
+                    </a:blip>
+                    <a:stretch>
+                      <a:fillRect/>
+                    </a:stretch>
+                  </pic:blipFill>
+                  <pic:spPr>
+                    <a:xfrm>
+                      <a:off x="0" y="0"/>
+                      <a:ext cx="5943600" cy="1906270"/>
+                    </a:xfrm>
+                    <a:prstGeom prst="rect">
+                      <a:avLst/>
+                    </a:prstGeom>
+                  </pic:spPr>
+                </pic:pic>
+              </a:graphicData>
+            </a:graphic>
+            <wp14:sizeRelH relativeFrom="page">
+              <wp14:pctWidth>0</wp14:pctWidth>
+            </wp14:sizeRelH>
+            <wp14:sizeRelV relativeFrom="page">
+              <wp14:pctHeight>0</wp14:pctHeight>
+            </wp14:sizeRelV>
+          </wp:anchor>
+        </w:drawing>
+      </w:r>
+    </w:p>
+    <w:p>
+      <w:pPr>
+        <w:rPr>
+          <w:b/>
+          <w:lang w:val="en-US"/>
+        </w:rPr>
+      </w:pPr>
+    </w:p>
+    <w:p>
+      <w:pPr>
+        <w:rPr>
+          <w:b/>
+          <w:lang w:val="en-US"/>
+        </w:rPr>
+      </w:pPr>
+    </w:p>
+    <w:p>
+      <w:pPr>
+        <w:rPr>
+          <w:b/>
+          <w:lang w:val="en-US"/>
+        </w:rPr>
+      </w:pPr>
+    </w:p>
+    <w:p>
+      <w:pPr>
+        <w:rPr>
+          <w:b/>
+          <w:lang w:val="en-US"/>
+        </w:rPr>
+      </w:pPr>
+    </w:p>
+    <w:p>
+      <w:pPr>
+        <w:rPr>
+          <w:b/>
+          <w:lang w:val="en-US"/>
+        </w:rPr>
+      </w:pPr>
+    </w:p>
+    <w:p>
+      <w:pPr>
+        <w:rPr>
+          <w:b/>
+          <w:lang w:val="en-US"/>
+        </w:rPr>
+      </w:pPr>
+    </w:p>
+    <w:p>
+      <w:pPr>
+        <w:rPr>
+          <w:b/>
+          <w:lang w:val="en-US"/>
+        </w:rPr>
+      </w:pPr>
+    </w:p>
+    <w:p>
+      <w:pPr>
+        <w:rPr>
+          <w:b/>
+          <w:lang w:val="en-US"/>
+        </w:rPr>
+      </w:pPr>
+    </w:p>
+    <w:p>
+      <w:pPr>
+        <w:rPr>
+          <w:b/>
+          <w:lang w:val="en-US"/>
+        </w:rPr>
+      </w:pPr>
+    </w:p>
+    <w:p>
+      <w:pPr>
+        <w:rPr>
+          <w:b/>
+          <w:lang w:val="en-US"/>
+        </w:rPr>
+      </w:pPr>
+      <w:r>
+        <w:rPr>
+          <w:b/>
+          <w:noProof/>
+          <w:lang w:val="en-US"/>
+        </w:rPr>
+        <w:drawing>
+          <wp:anchor distT="0" distB="0" distL="114300" distR="114300" simplePos="0" relativeHeight="251660288" behindDoc="1" locked="0" layoutInCell="1" allowOverlap="1" wp14:anchorId="58AE235E" wp14:editId="6C8D68C7">
+            <wp:simplePos x="0" y="0"/>
+            <wp:positionH relativeFrom="column">
+              <wp:posOffset>-83127</wp:posOffset>
+            </wp:positionH>
+            <wp:positionV relativeFrom="paragraph">
+              <wp:posOffset>71813</wp:posOffset>
+            </wp:positionV>
+            <wp:extent cx="5943600" cy="2089150"/>
+            <wp:effectExtent l="0" t="0" r="0" b="6350"/>
+            <wp:wrapNone/>
+            <wp:docPr id="6" name="Imagen 6"/>
+            <wp:cNvGraphicFramePr>
+              <a:graphicFrameLocks xmlns:a="http://schemas.openxmlformats.org/drawingml/2006/main" noChangeAspect="1"/>
+            </wp:cNvGraphicFramePr>
+            <a:graphic xmlns:a="http://schemas.openxmlformats.org/drawingml/2006/main">
+              <a:graphicData uri="http://schemas.openxmlformats.org/drawingml/2006/picture">
+                <pic:pic xmlns:pic="http://schemas.openxmlformats.org/drawingml/2006/picture">
+                  <pic:nvPicPr>
+                    <pic:cNvPr id="6" name="Imagen 6"/>
+                    <pic:cNvPicPr/>
+                  </pic:nvPicPr>
+                  <pic:blipFill>
+                    <a:blip r:embed="rId10" cstate="print">
+                      <a:extLst>
+                        <a:ext uri="{28A0092B-C50C-407E-A947-70E740481C1C}">
+                          <a14:useLocalDpi xmlns:a14="http://schemas.microsoft.com/office/drawing/2010/main" val="0"/>
+                        </a:ext>
+                      </a:extLst>
+                    </a:blip>
+                    <a:stretch>
+                      <a:fillRect/>
+                    </a:stretch>
+                  </pic:blipFill>
+                  <pic:spPr>
+                    <a:xfrm>
+                      <a:off x="0" y="0"/>
+                      <a:ext cx="5943600" cy="2089150"/>
+                    </a:xfrm>
+                    <a:prstGeom prst="rect">
+                      <a:avLst/>
+                    </a:prstGeom>
+                  </pic:spPr>
+                </pic:pic>
+              </a:graphicData>
+            </a:graphic>
+            <wp14:sizeRelH relativeFrom="page">
+              <wp14:pctWidth>0</wp14:pctWidth>
+            </wp14:sizeRelH>
+            <wp14:sizeRelV relativeFrom="page">
+              <wp14:pctHeight>0</wp14:pctHeight>
+            </wp14:sizeRelV>
+          </wp:anchor>
+        </w:drawing>
+      </w:r>
+    </w:p>
+    <w:p>
+      <w:pPr>
+        <w:rPr>
+          <w:b/>
+          <w:lang w:val="en-US"/>
+        </w:rPr>
+      </w:pPr>
+    </w:p>
+    <w:p>
+      <w:pPr>
+        <w:rPr>
+          <w:b/>
+          <w:lang w:val="en-US"/>
+        </w:rPr>
+      </w:pPr>
+    </w:p>
+    <w:p>
+      <w:pPr>
+        <w:rPr>
+          <w:b/>
+          <w:lang w:val="en-US"/>
+        </w:rPr>
+      </w:pPr>
+    </w:p>
+    <w:p>
+      <w:pPr>
+        <w:rPr>
+          <w:b/>
+          <w:lang w:val="en-US"/>
+        </w:rPr>
+      </w:pPr>
+    </w:p>
+    <w:p>
+      <w:pPr>
+        <w:rPr>
+          <w:b/>
+          <w:lang w:val="en-US"/>
+        </w:rPr>
+      </w:pPr>
+    </w:p>
+    <w:p>
+      <w:pPr>
+        <w:rPr>
+          <w:b/>
+          <w:lang w:val="en-US"/>
+        </w:rPr>
+      </w:pPr>
+    </w:p>
+    <w:p>
+      <w:pPr>
+        <w:rPr>
+          <w:b/>
+          <w:lang w:val="en-US"/>
+        </w:rPr>
+      </w:pPr>
+    </w:p>
+    <w:p>
+      <w:pPr>
+        <w:rPr>
+          <w:b/>
+          <w:lang w:val="en-US"/>
+        </w:rPr>
+      </w:pPr>
+    </w:p>
+    <w:p>
+      <w:pPr>
+        <w:rPr>
+          <w:b/>
+          <w:lang w:val="en-US"/>
+        </w:rPr>
+      </w:pPr>
+    </w:p>
+    <w:p>
+      <w:pPr>
+        <w:rPr>
+          <w:b/>
+          <w:lang w:val="en-US"/>
+        </w:rPr>
+      </w:pPr>
+    </w:p>
+    <w:p>
+      <w:pPr>
+        <w:rPr>
+          <w:b/>
+          <w:lang w:val="en-US"/>
+        </w:rPr>
+      </w:pPr>
+    </w:p>
+    <w:p>
+      <w:pPr>
+        <w:rPr>
+          <w:b/>
+          <w:lang w:val="en-US"/>
+        </w:rPr>
+      </w:pPr>
+      <w:r>
+        <w:rPr>
+          <w:b/>
+          <w:lang w:val="en-US"/>
+        </w:rPr>
+        <w:t>OPTION 2. VIEW</w:t>
+      </w:r>
+    </w:p>
+    <w:p>
+      <w:pPr>
+        <w:rPr>
+          <w:b/>
+          <w:lang w:val="en-US"/>
+        </w:rPr>
+      </w:pPr>
+    </w:p>
+    <w:p>
+      <w:pPr>
+        <w:rPr>
+          <w:b/>
+          <w:lang w:val="en-US"/>
+        </w:rPr>
+      </w:pPr>
+    </w:p>
+    <w:p>
+      <w:pPr>
+        <w:rPr>
+          <w:b/>
+          <w:lang w:val="en-US"/>
+        </w:rPr>
+      </w:pPr>
+      <w:r>
+        <w:rPr>
+          <w:b/>
+          <w:noProof/>
+          <w:lang w:val="en-US"/>
+        </w:rPr>
+        <w:drawing>
+          <wp:anchor distT="0" distB="0" distL="114300" distR="114300" simplePos="0" relativeHeight="251661312" behindDoc="1" locked="0" layoutInCell="1" allowOverlap="1" wp14:anchorId="122AECB8" wp14:editId="7A1C86CA">
+            <wp:simplePos x="0" y="0"/>
+            <wp:positionH relativeFrom="column">
+              <wp:posOffset>0</wp:posOffset>
+            </wp:positionH>
+            <wp:positionV relativeFrom="paragraph">
+              <wp:posOffset>3175</wp:posOffset>
+            </wp:positionV>
+            <wp:extent cx="5943600" cy="1734820"/>
+            <wp:effectExtent l="0" t="0" r="0" b="5080"/>
+            <wp:wrapNone/>
+            <wp:docPr id="7" name="Imagen 7"/>
+            <wp:cNvGraphicFramePr>
+              <a:graphicFrameLocks xmlns:a="http://schemas.openxmlformats.org/drawingml/2006/main" noChangeAspect="1"/>
+            </wp:cNvGraphicFramePr>
+            <a:graphic xmlns:a="http://schemas.openxmlformats.org/drawingml/2006/main">
+              <a:graphicData uri="http://schemas.openxmlformats.org/drawingml/2006/picture">
+                <pic:pic xmlns:pic="http://schemas.openxmlformats.org/drawingml/2006/picture">
+                  <pic:nvPicPr>
+                    <pic:cNvPr id="7" name="Imagen 7"/>
+                    <pic:cNvPicPr/>
+                  </pic:nvPicPr>
+                  <pic:blipFill>
+                    <a:blip r:embed="rId11" cstate="print">
+                      <a:extLst>
+                        <a:ext uri="{28A0092B-C50C-407E-A947-70E740481C1C}">
+                          <a14:useLocalDpi xmlns:a14="http://schemas.microsoft.com/office/drawing/2010/main" val="0"/>
+                        </a:ext>
+                      </a:extLst>
+                    </a:blip>
+                    <a:stretch>
+                      <a:fillRect/>
+                    </a:stretch>
+                  </pic:blipFill>
+                  <pic:spPr>
+                    <a:xfrm>
+                      <a:off x="0" y="0"/>
+                      <a:ext cx="5943600" cy="1734820"/>
+                    </a:xfrm>
+                    <a:prstGeom prst="rect">
+                      <a:avLst/>
+                    </a:prstGeom>
+                  </pic:spPr>
+                </pic:pic>
+              </a:graphicData>
+            </a:graphic>
+            <wp14:sizeRelH relativeFrom="page">
+              <wp14:pctWidth>0</wp14:pctWidth>
+            </wp14:sizeRelH>
+            <wp14:sizeRelV relativeFrom="page">
+              <wp14:pctHeight>0</wp14:pctHeight>
+            </wp14:sizeRelV>
+          </wp:anchor>
+        </w:drawing>
+      </w:r>
+    </w:p>
+    <w:p>
+      <w:pPr>
+        <w:rPr>
+          <w:b/>
+          <w:lang w:val="en-US"/>
+        </w:rPr>
+      </w:pPr>
+    </w:p>
+    <w:p>
+      <w:pPr>
+        <w:rPr>
+          <w:b/>
+          <w:lang w:val="en-US"/>
+        </w:rPr>
+      </w:pPr>
+    </w:p>
+    <w:p>
+      <w:pPr>
+        <w:rPr>
+          <w:b/>
+          <w:lang w:val="en-US"/>
+        </w:rPr>
+      </w:pPr>
+    </w:p>
+    <w:p>
+      <w:pPr>
+        <w:rPr>
+          <w:b/>
+          <w:lang w:val="en-US"/>
+        </w:rPr>
+      </w:pPr>
+    </w:p>
+    <w:p>
+      <w:pPr>
+        <w:rPr>
+          <w:b/>
+          <w:lang w:val="en-US"/>
+        </w:rPr>
+      </w:pPr>
+    </w:p>
+    <w:p>
+      <w:pPr>
+        <w:rPr>
+          <w:b/>
+          <w:lang w:val="en-US"/>
+        </w:rPr>
+      </w:pPr>
+    </w:p>
+    <w:p>
+      <w:pPr>
+        <w:rPr>
+          <w:b/>
+          <w:lang w:val="en-US"/>
+        </w:rPr>
+      </w:pPr>
+    </w:p>
+    <w:p>
+      <w:pPr>
+        <w:rPr>
+          <w:b/>
+          <w:lang w:val="en-US"/>
+        </w:rPr>
+      </w:pPr>
+    </w:p>
+    <w:p>
+      <w:pPr>
+        <w:rPr>
+          <w:b/>
+          <w:lang w:val="en-US"/>
+        </w:rPr>
+      </w:pPr>
+    </w:p>
+    <w:p>
+      <w:pPr>
+        <w:rPr>
+          <w:b/>
+          <w:lang w:val="en-US"/>
+        </w:rPr>
+      </w:pPr>
+    </w:p>
+    <w:p>
+      <w:pPr>
+        <w:rPr>
+          <w:b/>
+          <w:lang w:val="en-US"/>
+        </w:rPr>
+      </w:pPr>
+    </w:p>
+    <w:p>
+      <w:pPr>
+        <w:rPr>
+          <w:b/>
+          <w:lang w:val="en-US"/>
+        </w:rPr>
+      </w:pPr>
+    </w:p>
+    <w:p>
+      <w:pPr>
+        <w:rPr>
+          <w:b/>
+          <w:lang w:val="en-US"/>
+        </w:rPr>
+      </w:pPr>
+    </w:p>
+    <w:p>
+      <w:pPr>
+        <w:rPr>
+          <w:b/>
+          <w:lang w:val="en-US"/>
+        </w:rPr>
+      </w:pPr>
+    </w:p>
+    <w:p>
+      <w:pPr>
+        <w:rPr>
+          <w:b/>
+          <w:lang w:val="en-US"/>
+        </w:rPr>
+      </w:pPr>
+      <w:r>
+        <w:rPr>
+          <w:b/>
+          <w:lang w:val="en-US"/>
+        </w:rPr>
+        <w:t>VIEW TEAM AND SUBMENU PLAYER.</w:t>
+      </w:r>
+    </w:p>
+    <w:p>
+      <w:pPr>
+        <w:rPr>
+          <w:b/>
+          <w:lang w:val="en-US"/>
+        </w:rPr>
+      </w:pPr>
+    </w:p>
+    <w:p>
+      <w:pPr>
+        <w:rPr>
+          <w:b/>
+          <w:lang w:val="en-US"/>
+        </w:rPr>
+      </w:pPr>
+      <w:r>
+        <w:rPr>
+          <w:b/>
+          <w:noProof/>
+          <w:lang w:val="en-US"/>
+        </w:rPr>
+        <w:drawing>
+          <wp:anchor distT="0" distB="0" distL="114300" distR="114300" simplePos="0" relativeHeight="251662336" behindDoc="1" locked="0" layoutInCell="1" allowOverlap="1" wp14:anchorId="3F9800B0" wp14:editId="288B24EA">
+            <wp:simplePos x="0" y="0"/>
+            <wp:positionH relativeFrom="column">
+              <wp:posOffset>232756</wp:posOffset>
+            </wp:positionH>
+            <wp:positionV relativeFrom="paragraph">
+              <wp:posOffset>155171</wp:posOffset>
+            </wp:positionV>
+            <wp:extent cx="4472248" cy="2839591"/>
+            <wp:effectExtent l="0" t="0" r="0" b="5715"/>
+            <wp:wrapNone/>
+            <wp:docPr id="8" name="Imagen 8"/>
+            <wp:cNvGraphicFramePr>
+              <a:graphicFrameLocks xmlns:a="http://schemas.openxmlformats.org/drawingml/2006/main" noChangeAspect="1"/>
+            </wp:cNvGraphicFramePr>
+            <a:graphic xmlns:a="http://schemas.openxmlformats.org/drawingml/2006/main">
+              <a:graphicData uri="http://schemas.openxmlformats.org/drawingml/2006/picture">
+                <pic:pic xmlns:pic="http://schemas.openxmlformats.org/drawingml/2006/picture">
+                  <pic:nvPicPr>
+                    <pic:cNvPr id="8" name="Imagen 8"/>
+                    <pic:cNvPicPr/>
+                  </pic:nvPicPr>
+                  <pic:blipFill>
+                    <a:blip r:embed="rId12" cstate="print">
+                      <a:extLst>
+                        <a:ext uri="{28A0092B-C50C-407E-A947-70E740481C1C}">
+                          <a14:useLocalDpi xmlns:a14="http://schemas.microsoft.com/office/drawing/2010/main" val="0"/>
+                        </a:ext>
+                      </a:extLst>
+                    </a:blip>
+                    <a:stretch>
+                      <a:fillRect/>
+                    </a:stretch>
+                  </pic:blipFill>
+                  <pic:spPr>
+                    <a:xfrm>
+                      <a:off x="0" y="0"/>
+                      <a:ext cx="4476397" cy="2842225"/>
+                    </a:xfrm>
+                    <a:prstGeom prst="rect">
+                      <a:avLst/>
+                    </a:prstGeom>
+                  </pic:spPr>
+                </pic:pic>
+              </a:graphicData>
+            </a:graphic>
+            <wp14:sizeRelH relativeFrom="page">
+              <wp14:pctWidth>0</wp14:pctWidth>
+            </wp14:sizeRelH>
+            <wp14:sizeRelV relativeFrom="page">
+              <wp14:pctHeight>0</wp14:pctHeight>
+            </wp14:sizeRelV>
+          </wp:anchor>
+        </w:drawing>
+      </w:r>
+    </w:p>
+    <w:p>
+      <w:pPr>
+        <w:rPr>
+          <w:b/>
+          <w:lang w:val="en-US"/>
+        </w:rPr>
+      </w:pPr>
+    </w:p>
+    <w:p>
+      <w:pPr>
+        <w:rPr>
+          <w:b/>
+          <w:lang w:val="en-US"/>
+        </w:rPr>
+      </w:pPr>
+    </w:p>
+    <w:p>
+      <w:pPr>
+        <w:rPr>
+          <w:b/>
+          <w:lang w:val="en-US"/>
+        </w:rPr>
+      </w:pPr>
+    </w:p>
+    <w:p>
+      <w:pPr>
+        <w:rPr>
+          <w:b/>
+          <w:lang w:val="en-US"/>
+        </w:rPr>
+      </w:pPr>
+    </w:p>
+    <w:p>
+      <w:pPr>
+        <w:rPr>
+          <w:b/>
+          <w:lang w:val="en-US"/>
+        </w:rPr>
+      </w:pPr>
+    </w:p>
+    <w:p>
+      <w:pPr>
+        <w:rPr>
+          <w:b/>
+          <w:lang w:val="en-US"/>
+        </w:rPr>
+      </w:pPr>
+    </w:p>
+    <w:p>
+      <w:pPr>
+        <w:rPr>
+          <w:b/>
+          <w:lang w:val="en-US"/>
+        </w:rPr>
+      </w:pPr>
+    </w:p>
+    <w:p>
+      <w:pPr>
+        <w:rPr>
+          <w:b/>
+          <w:lang w:val="en-US"/>
+        </w:rPr>
+      </w:pPr>
+    </w:p>
+    <w:p>
+      <w:pPr>
+        <w:rPr>
+          <w:b/>
+          <w:lang w:val="en-US"/>
+        </w:rPr>
+      </w:pPr>
+    </w:p>
+    <w:p>
+      <w:pPr>
+        <w:rPr>
+          <w:b/>
+          <w:lang w:val="en-US"/>
+        </w:rPr>
+      </w:pPr>
+    </w:p>
+    <w:p>
+      <w:pPr>
+        <w:rPr>
+          <w:b/>
+          <w:lang w:val="en-US"/>
+        </w:rPr>
+      </w:pPr>
+    </w:p>
+    <w:p>
+      <w:pPr>
+        <w:rPr>
+          <w:b/>
+          <w:lang w:val="en-US"/>
+        </w:rPr>
+      </w:pPr>
+    </w:p>
+    <w:p>
+      <w:pPr>
+        <w:rPr>
+          <w:b/>
+          <w:lang w:val="en-US"/>
+        </w:rPr>
+      </w:pPr>
+    </w:p>
+    <w:p>
+      <w:pPr>
+        <w:rPr>
+          <w:b/>
+          <w:lang w:val="en-US"/>
+        </w:rPr>
+      </w:pPr>
+    </w:p>
+    <w:p>
+      <w:pPr>
+        <w:rPr>
+          <w:b/>
+          <w:lang w:val="en-US"/>
+        </w:rPr>
+      </w:pPr>
+    </w:p>
+    <w:p>
+      <w:pPr>
+        <w:rPr>
+          <w:b/>
+          <w:lang w:val="en-US"/>
+        </w:rPr>
+      </w:pPr>
+    </w:p>
+    <w:p>
+      <w:pPr>
+        <w:rPr>
+          <w:b/>
+          <w:lang w:val="en-US"/>
+        </w:rPr>
+      </w:pPr>
+    </w:p>
+    <w:p>
+      <w:pPr>
+        <w:rPr>
+          <w:b/>
+          <w:lang w:val="en-US"/>
+        </w:rPr>
+      </w:pPr>
+    </w:p>
+    <w:p>
+      <w:pPr>
+        <w:rPr>
+          <w:b/>
+          <w:lang w:val="en-US"/>
+        </w:rPr>
+      </w:pPr>
+      <w:r>
+        <w:rPr>
+          <w:b/>
+          <w:lang w:val="en-US"/>
+        </w:rPr>
+        <w:t>CREATE A PLAYER</w:t>
+      </w:r>
+    </w:p>
+    <w:p>
+      <w:pPr>
+        <w:rPr>
+          <w:b/>
+          <w:lang w:val="en-US"/>
+        </w:rPr>
+      </w:pPr>
+      <w:r>
+        <w:rPr>
+          <w:b/>
+          <w:noProof/>
+          <w:lang w:val="en-US"/>
+        </w:rPr>
+        <w:drawing>
+          <wp:anchor distT="0" distB="0" distL="114300" distR="114300" simplePos="0" relativeHeight="251663360" behindDoc="1" locked="0" layoutInCell="1" allowOverlap="1" wp14:anchorId="1C5A8363" wp14:editId="7214BEE8">
+            <wp:simplePos x="0" y="0"/>
+            <wp:positionH relativeFrom="column">
+              <wp:posOffset>232756</wp:posOffset>
+            </wp:positionH>
+            <wp:positionV relativeFrom="paragraph">
+              <wp:posOffset>158577</wp:posOffset>
+            </wp:positionV>
+            <wp:extent cx="4364556" cy="3125585"/>
+            <wp:effectExtent l="0" t="0" r="4445" b="0"/>
+            <wp:wrapNone/>
+            <wp:docPr id="9" name="Imagen 9"/>
+            <wp:cNvGraphicFramePr>
+              <a:graphicFrameLocks xmlns:a="http://schemas.openxmlformats.org/drawingml/2006/main" noChangeAspect="1"/>
+            </wp:cNvGraphicFramePr>
+            <a:graphic xmlns:a="http://schemas.openxmlformats.org/drawingml/2006/main">
+              <a:graphicData uri="http://schemas.openxmlformats.org/drawingml/2006/picture">
+                <pic:pic xmlns:pic="http://schemas.openxmlformats.org/drawingml/2006/picture">
+                  <pic:nvPicPr>
+                    <pic:cNvPr id="9" name="Imagen 9"/>
+                    <pic:cNvPicPr/>
+                  </pic:nvPicPr>
+                  <pic:blipFill>
+                    <a:blip r:embed="rId13">
+                      <a:extLst>
+                        <a:ext uri="{28A0092B-C50C-407E-A947-70E740481C1C}">
+                          <a14:useLocalDpi xmlns:a14="http://schemas.microsoft.com/office/drawing/2010/main" val="0"/>
+                        </a:ext>
+                      </a:extLst>
+                    </a:blip>
+                    <a:stretch>
+                      <a:fillRect/>
+                    </a:stretch>
+                  </pic:blipFill>
+                  <pic:spPr>
+                    <a:xfrm>
+                      <a:off x="0" y="0"/>
+                      <a:ext cx="4367987" cy="3128042"/>
+                    </a:xfrm>
+                    <a:prstGeom prst="rect">
+                      <a:avLst/>
+                    </a:prstGeom>
+                  </pic:spPr>
+                </pic:pic>
+              </a:graphicData>
+            </a:graphic>
+            <wp14:sizeRelH relativeFrom="page">
+              <wp14:pctWidth>0</wp14:pctWidth>
+            </wp14:sizeRelH>
+            <wp14:sizeRelV relativeFrom="page">
+              <wp14:pctHeight>0</wp14:pctHeight>
+            </wp14:sizeRelV>
+          </wp:anchor>
+        </w:drawing>
+      </w:r>
+    </w:p>
+    <w:p>
+      <w:pPr>
+        <w:rPr>
+          <w:b/>
+          <w:lang w:val="en-US"/>
+        </w:rPr>
+      </w:pPr>
+    </w:p>
+    <w:p>
+      <w:pPr>
+        <w:rPr>
+          <w:b/>
+          <w:lang w:val="en-US"/>
+        </w:rPr>
+      </w:pPr>
+    </w:p>
+    <w:p>
+      <w:pPr>
+        <w:rPr>
+          <w:b/>
+          <w:lang w:val="en-US"/>
+        </w:rPr>
+      </w:pPr>
+    </w:p>
+    <w:p>
+      <w:pPr>
+        <w:rPr>
+          <w:b/>
+          <w:lang w:val="en-US"/>
+        </w:rPr>
+      </w:pPr>
+    </w:p>
+    <w:p>
+      <w:pPr>
+        <w:rPr>
+          <w:b/>
+          <w:lang w:val="en-US"/>
+        </w:rPr>
+      </w:pPr>
+    </w:p>
+    <w:p>
+      <w:pPr>
+        <w:rPr>
+          <w:b/>
+          <w:lang w:val="en-US"/>
+        </w:rPr>
+      </w:pPr>
+    </w:p>
+    <w:p>
+      <w:pPr>
+        <w:rPr>
+          <w:b/>
+          <w:lang w:val="en-US"/>
+        </w:rPr>
+      </w:pPr>
+    </w:p>
+    <w:p>
+      <w:pPr>
+        <w:rPr>
+          <w:b/>
+          <w:lang w:val="en-US"/>
+        </w:rPr>
+      </w:pPr>
+    </w:p>
+    <w:p>
+      <w:pPr>
+        <w:rPr>
+          <w:b/>
+          <w:lang w:val="en-US"/>
+        </w:rPr>
+      </w:pPr>
+    </w:p>
+    <w:p>
+      <w:pPr>
+        <w:rPr>
+          <w:b/>
+          <w:lang w:val="en-US"/>
+        </w:rPr>
+      </w:pPr>
+    </w:p>
+    <w:p>
+      <w:pPr>
+        <w:rPr>
+          <w:b/>
+          <w:lang w:val="en-US"/>
+        </w:rPr>
+      </w:pPr>
+    </w:p>
+    <w:p>
+      <w:pPr>
+        <w:rPr>
+          <w:b/>
+          <w:lang w:val="en-US"/>
+        </w:rPr>
+      </w:pPr>
+    </w:p>
+    <w:p>
+      <w:pPr>
+        <w:rPr>
+          <w:b/>
+          <w:lang w:val="en-US"/>
+        </w:rPr>
+      </w:pPr>
+    </w:p>
+    <w:p>
+      <w:pPr>
+        <w:rPr>
+          <w:b/>
+          <w:lang w:val="en-US"/>
+        </w:rPr>
+      </w:pPr>
+    </w:p>
+    <w:p>
+      <w:pPr>
+        <w:rPr>
+          <w:b/>
+          <w:lang w:val="en-US"/>
+        </w:rPr>
+      </w:pPr>
+    </w:p>
+    <w:p>
+      <w:pPr>
+        <w:rPr>
+          <w:b/>
+          <w:lang w:val="en-US"/>
+        </w:rPr>
+      </w:pPr>
+    </w:p>
+    <w:p>
+      <w:pPr>
+        <w:rPr>
+          <w:b/>
+          <w:lang w:val="en-US"/>
+        </w:rPr>
+      </w:pPr>
+    </w:p>
+    <w:p>
+      <w:pPr>
+        <w:rPr>
+          <w:b/>
+          <w:lang w:val="en-US"/>
+        </w:rPr>
+      </w:pPr>
+    </w:p>
+    <w:p>
+      <w:pPr>
+        <w:rPr>
+          <w:b/>
+          <w:lang w:val="en-US"/>
+        </w:rPr>
+      </w:pPr>
+    </w:p>
+    <w:p>
+      <w:pPr>
+        <w:rPr>
+          <w:b/>
+          <w:lang w:val="en-US"/>
+        </w:rPr>
+      </w:pPr>
+    </w:p>
+    <w:p>
+      <w:pPr>
+        <w:rPr>
+          <w:b/>
+          <w:lang w:val="en-US"/>
+        </w:rPr>
+      </w:pPr>
+    </w:p>
+    <w:p>
+      <w:pPr>
+        <w:rPr>
+          <w:b/>
+          <w:lang w:val="en-US"/>
+        </w:rPr>
+      </w:pPr>
+    </w:p>
+    <w:p>
+      <w:pPr>
+        <w:rPr>
+          <w:b/>
+          <w:lang w:val="en-US"/>
+        </w:rPr>
+      </w:pPr>
+    </w:p>
+    <w:p>
+      <w:pPr>
+        <w:rPr>
+          <w:b/>
+          <w:lang w:val="en-US"/>
+        </w:rPr>
+      </w:pPr>
+      <w:r>
+        <w:rPr>
+          <w:b/>
+          <w:lang w:val="en-US"/>
+        </w:rPr>
+        <w:t>NEW PLAYER</w:t>
+      </w:r>
+    </w:p>
+    <w:p>
+      <w:pPr>
+        <w:rPr>
+          <w:b/>
+          <w:lang w:val="en-US"/>
+        </w:rPr>
+      </w:pPr>
+      <w:r>
+        <w:rPr>
+          <w:b/>
+          <w:noProof/>
+          <w:lang w:val="en-US"/>
+        </w:rPr>
+        <w:drawing>
+          <wp:anchor distT="0" distB="0" distL="114300" distR="114300" simplePos="0" relativeHeight="251664384" behindDoc="1" locked="0" layoutInCell="1" allowOverlap="1" wp14:anchorId="1F9B19C8" wp14:editId="33DB364B">
+            <wp:simplePos x="0" y="0"/>
+            <wp:positionH relativeFrom="column">
+              <wp:posOffset>0</wp:posOffset>
+            </wp:positionH>
+            <wp:positionV relativeFrom="paragraph">
+              <wp:posOffset>171796</wp:posOffset>
+            </wp:positionV>
+            <wp:extent cx="4538749" cy="2056499"/>
+            <wp:effectExtent l="0" t="0" r="0" b="1270"/>
+            <wp:wrapNone/>
+            <wp:docPr id="10" name="Imagen 10"/>
+            <wp:cNvGraphicFramePr>
+              <a:graphicFrameLocks xmlns:a="http://schemas.openxmlformats.org/drawingml/2006/main" noChangeAspect="1"/>
+            </wp:cNvGraphicFramePr>
+            <a:graphic xmlns:a="http://schemas.openxmlformats.org/drawingml/2006/main">
+              <a:graphicData uri="http://schemas.openxmlformats.org/drawingml/2006/picture">
+                <pic:pic xmlns:pic="http://schemas.openxmlformats.org/drawingml/2006/picture">
+                  <pic:nvPicPr>
+                    <pic:cNvPr id="10" name="Imagen 10"/>
+                    <pic:cNvPicPr/>
+                  </pic:nvPicPr>
+                  <pic:blipFill>
+                    <a:blip r:embed="rId14" cstate="print">
+                      <a:extLst>
+                        <a:ext uri="{28A0092B-C50C-407E-A947-70E740481C1C}">
+                          <a14:useLocalDpi xmlns:a14="http://schemas.microsoft.com/office/drawing/2010/main" val="0"/>
+                        </a:ext>
+                      </a:extLst>
+                    </a:blip>
+                    <a:stretch>
+                      <a:fillRect/>
+                    </a:stretch>
+                  </pic:blipFill>
+                  <pic:spPr>
+                    <a:xfrm>
+                      <a:off x="0" y="0"/>
+                      <a:ext cx="4542645" cy="2058264"/>
+                    </a:xfrm>
+                    <a:prstGeom prst="rect">
+                      <a:avLst/>
+                    </a:prstGeom>
+                  </pic:spPr>
+                </pic:pic>
+              </a:graphicData>
+            </a:graphic>
+            <wp14:sizeRelH relativeFrom="page">
+              <wp14:pctWidth>0</wp14:pctWidth>
+            </wp14:sizeRelH>
+            <wp14:sizeRelV relativeFrom="page">
+              <wp14:pctHeight>0</wp14:pctHeight>
+            </wp14:sizeRelV>
+          </wp:anchor>
+        </w:drawing>
+      </w:r>
+    </w:p>
+    <w:p>
+      <w:pPr>
+        <w:rPr>
+          <w:b/>
+          <w:lang w:val="en-US"/>
+        </w:rPr>
+      </w:pPr>
+    </w:p>
+    <w:p>
+      <w:pPr>
+        <w:rPr>
+          <w:b/>
+          <w:lang w:val="en-US"/>
+        </w:rPr>
+      </w:pPr>
+    </w:p>
+    <w:p>
+      <w:pPr>
+        <w:rPr>
+          <w:b/>
+          <w:lang w:val="en-US"/>
+        </w:rPr>
+      </w:pPr>
+    </w:p>
+    <w:p>
+      <w:pPr>
+        <w:rPr>
+          <w:b/>
+          <w:lang w:val="en-US"/>
+        </w:rPr>
+      </w:pPr>
+    </w:p>
+    <w:p>
+      <w:pPr>
+        <w:rPr>
+          <w:b/>
+          <w:lang w:val="en-US"/>
+        </w:rPr>
+      </w:pPr>
+    </w:p>
+    <w:p>
+      <w:pPr>
+        <w:rPr>
+          <w:b/>
+          <w:lang w:val="en-US"/>
+        </w:rPr>
+      </w:pPr>
+    </w:p>
+    <w:p>
+      <w:pPr>
+        <w:rPr>
+          <w:b/>
+          <w:lang w:val="en-US"/>
+        </w:rPr>
+      </w:pPr>
+    </w:p>
+    <w:p>
+      <w:pPr>
+        <w:rPr>
+          <w:b/>
+          <w:lang w:val="en-US"/>
+        </w:rPr>
+      </w:pPr>
+    </w:p>
+    <w:p>
+      <w:pPr>
+        <w:rPr>
+          <w:b/>
+          <w:lang w:val="en-US"/>
+        </w:rPr>
+      </w:pPr>
+    </w:p>
+    <w:p>
+      <w:pPr>
+        <w:rPr>
+          <w:b/>
+          <w:lang w:val="en-US"/>
+        </w:rPr>
+      </w:pPr>
+      <w:r>
+        <w:rPr>
+          <w:b/>
+          <w:noProof/>
+          <w:lang w:val="en-US"/>
+        </w:rPr>
+        <w:drawing>
+          <wp:anchor distT="0" distB="0" distL="114300" distR="114300" simplePos="0" relativeHeight="251665408" behindDoc="1" locked="0" layoutInCell="1" allowOverlap="1" wp14:anchorId="1CF6BA0A" wp14:editId="3C879790">
+            <wp:simplePos x="0" y="0"/>
+            <wp:positionH relativeFrom="column">
+              <wp:posOffset>132715</wp:posOffset>
+            </wp:positionH>
+            <wp:positionV relativeFrom="paragraph">
+              <wp:posOffset>182880</wp:posOffset>
+            </wp:positionV>
+            <wp:extent cx="4605020" cy="1920240"/>
+            <wp:effectExtent l="0" t="0" r="5080" b="0"/>
+            <wp:wrapNone/>
+            <wp:docPr id="11" name="Imagen 11"/>
+            <wp:cNvGraphicFramePr>
+              <a:graphicFrameLocks xmlns:a="http://schemas.openxmlformats.org/drawingml/2006/main" noChangeAspect="1"/>
+            </wp:cNvGraphicFramePr>
+            <a:graphic xmlns:a="http://schemas.openxmlformats.org/drawingml/2006/main">
+              <a:graphicData uri="http://schemas.openxmlformats.org/drawingml/2006/picture">
+                <pic:pic xmlns:pic="http://schemas.openxmlformats.org/drawingml/2006/picture">
+                  <pic:nvPicPr>
+                    <pic:cNvPr id="11" name="Imagen 11"/>
+                    <pic:cNvPicPr/>
+                  </pic:nvPicPr>
+                  <pic:blipFill>
+                    <a:blip r:embed="rId15" cstate="print">
+                      <a:extLst>
+                        <a:ext uri="{28A0092B-C50C-407E-A947-70E740481C1C}">
+                          <a14:useLocalDpi xmlns:a14="http://schemas.microsoft.com/office/drawing/2010/main" val="0"/>
+                        </a:ext>
+                      </a:extLst>
+                    </a:blip>
+                    <a:stretch>
+                      <a:fillRect/>
+                    </a:stretch>
+                  </pic:blipFill>
+                  <pic:spPr>
+                    <a:xfrm>
+                      <a:off x="0" y="0"/>
+                      <a:ext cx="4605020" cy="1920240"/>
+                    </a:xfrm>
+                    <a:prstGeom prst="rect">
+                      <a:avLst/>
+                    </a:prstGeom>
+                  </pic:spPr>
+                </pic:pic>
+              </a:graphicData>
+            </a:graphic>
+            <wp14:sizeRelH relativeFrom="page">
+              <wp14:pctWidth>0</wp14:pctWidth>
+            </wp14:sizeRelH>
+            <wp14:sizeRelV relativeFrom="page">
+              <wp14:pctHeight>0</wp14:pctHeight>
+            </wp14:sizeRelV>
+          </wp:anchor>
+        </w:drawing>
+      </w:r>
+    </w:p>
+    <w:p>
+      <w:pPr>
+        <w:rPr>
+          <w:b/>
+          <w:lang w:val="en-US"/>
+        </w:rPr>
+      </w:pPr>
+    </w:p>
+    <w:p>
+      <w:pPr>
+        <w:rPr>
+          <w:b/>
+          <w:lang w:val="en-US"/>
+        </w:rPr>
+      </w:pPr>
+    </w:p>
+    <w:p>
+      <w:pPr>
+        <w:rPr>
+          <w:b/>
+          <w:lang w:val="en-US"/>
+        </w:rPr>
+      </w:pPr>
+    </w:p>
+    <w:p>
+      <w:pPr>
+        <w:rPr>
+          <w:b/>
+          <w:lang w:val="en-US"/>
+        </w:rPr>
+      </w:pPr>
+    </w:p>
+    <w:p>
+      <w:pPr>
+        <w:rPr>
+          <w:b/>
+          <w:lang w:val="en-US"/>
+        </w:rPr>
+      </w:pPr>
+    </w:p>
+    <w:p>
+      <w:pPr>
+        <w:rPr>
+          <w:b/>
+          <w:lang w:val="en-US"/>
+        </w:rPr>
+      </w:pPr>
+    </w:p>
+    <w:p>
+      <w:pPr>
+        <w:rPr>
+          <w:b/>
+          <w:lang w:val="en-US"/>
+        </w:rPr>
+      </w:pPr>
+    </w:p>
+    <w:p>
+      <w:pPr>
+        <w:rPr>
+          <w:b/>
+          <w:lang w:val="en-US"/>
+        </w:rPr>
+      </w:pPr>
+    </w:p>
+    <w:p>
+      <w:pPr>
+        <w:rPr>
+          <w:b/>
+          <w:lang w:val="en-US"/>
+        </w:rPr>
+      </w:pPr>
+    </w:p>
+    <w:p>
+      <w:pPr>
+        <w:rPr>
+          <w:b/>
+          <w:lang w:val="en-US"/>
+        </w:rPr>
+      </w:pPr>
+    </w:p>
+    <w:p>
+      <w:pPr>
+        <w:rPr>
+          <w:b/>
+          <w:lang w:val="en-US"/>
+        </w:rPr>
+      </w:pPr>
+      <w:r>
+        <w:rPr>
+          <w:b/>
+          <w:noProof/>
+          <w:lang w:val="en-US"/>
+        </w:rPr>
+        <w:drawing>
+          <wp:anchor distT="0" distB="0" distL="114300" distR="114300" simplePos="0" relativeHeight="251666432" behindDoc="1" locked="0" layoutInCell="1" allowOverlap="1" wp14:anchorId="67D93527" wp14:editId="646C1D51">
+            <wp:simplePos x="0" y="0"/>
+            <wp:positionH relativeFrom="column">
+              <wp:posOffset>122902</wp:posOffset>
+            </wp:positionH>
+            <wp:positionV relativeFrom="paragraph">
+              <wp:posOffset>32616</wp:posOffset>
+            </wp:positionV>
+            <wp:extent cx="4614545" cy="3580130"/>
+            <wp:effectExtent l="0" t="0" r="0" b="1270"/>
+            <wp:wrapNone/>
+            <wp:docPr id="12" name="Imagen 12"/>
+            <wp:cNvGraphicFramePr>
+              <a:graphicFrameLocks xmlns:a="http://schemas.openxmlformats.org/drawingml/2006/main" noChangeAspect="1"/>
+            </wp:cNvGraphicFramePr>
+            <a:graphic xmlns:a="http://schemas.openxmlformats.org/drawingml/2006/main">
+              <a:graphicData uri="http://schemas.openxmlformats.org/drawingml/2006/picture">
+                <pic:pic xmlns:pic="http://schemas.openxmlformats.org/drawingml/2006/picture">
+                  <pic:nvPicPr>
+                    <pic:cNvPr id="12" name="Imagen 12"/>
+                    <pic:cNvPicPr/>
+                  </pic:nvPicPr>
+                  <pic:blipFill>
+                    <a:blip r:embed="rId16">
+                      <a:extLst>
+                        <a:ext uri="{28A0092B-C50C-407E-A947-70E740481C1C}">
+                          <a14:useLocalDpi xmlns:a14="http://schemas.microsoft.com/office/drawing/2010/main" val="0"/>
+                        </a:ext>
+                      </a:extLst>
+                    </a:blip>
+                    <a:stretch>
+                      <a:fillRect/>
+                    </a:stretch>
+                  </pic:blipFill>
+                  <pic:spPr>
+                    <a:xfrm>
+                      <a:off x="0" y="0"/>
+                      <a:ext cx="4614545" cy="3580130"/>
+                    </a:xfrm>
+                    <a:prstGeom prst="rect">
+                      <a:avLst/>
+                    </a:prstGeom>
+                  </pic:spPr>
+                </pic:pic>
+              </a:graphicData>
+            </a:graphic>
+            <wp14:sizeRelH relativeFrom="page">
+              <wp14:pctWidth>0</wp14:pctWidth>
+            </wp14:sizeRelH>
+            <wp14:sizeRelV relativeFrom="page">
+              <wp14:pctHeight>0</wp14:pctHeight>
+            </wp14:sizeRelV>
+          </wp:anchor>
+        </w:drawing>
+      </w:r>
+    </w:p>
+    <w:p>
+      <w:pPr>
+        <w:rPr>
+          <w:b/>
+          <w:lang w:val="en-US"/>
+        </w:rPr>
+      </w:pPr>
+    </w:p>
+    <w:p>
+      <w:pPr>
+        <w:rPr>
+          <w:b/>
+          <w:lang w:val="en-US"/>
+        </w:rPr>
+      </w:pPr>
+    </w:p>
+    <w:p>
+      <w:pPr>
+        <w:rPr>
+          <w:b/>
+          <w:lang w:val="en-US"/>
+        </w:rPr>
+      </w:pPr>
+    </w:p>
+    <w:p>
+      <w:pPr>
+        <w:rPr>
+          <w:b/>
+          <w:lang w:val="en-US"/>
+        </w:rPr>
+      </w:pPr>
+    </w:p>
+    <w:p>
+      <w:pPr>
+        <w:rPr>
+          <w:b/>
+          <w:lang w:val="en-US"/>
+        </w:rPr>
+      </w:pPr>
+    </w:p>
+    <w:p>
+      <w:pPr>
+        <w:rPr>
+          <w:b/>
+          <w:lang w:val="en-US"/>
+        </w:rPr>
+      </w:pPr>
+    </w:p>
+    <w:p>
+      <w:pPr>
+        <w:rPr>
+          <w:b/>
+          <w:lang w:val="en-US"/>
+        </w:rPr>
+      </w:pPr>
+    </w:p>
+    <w:p>
+      <w:pPr>
+        <w:rPr>
+          <w:b/>
+          <w:lang w:val="en-US"/>
+        </w:rPr>
+      </w:pPr>
+    </w:p>
+    <w:p>
+      <w:pPr>
+        <w:rPr>
+          <w:b/>
+          <w:lang w:val="en-US"/>
+        </w:rPr>
+      </w:pPr>
+    </w:p>
+    <w:p>
+      <w:pPr>
+        <w:rPr>
+          <w:b/>
+          <w:lang w:val="en-US"/>
+        </w:rPr>
+      </w:pPr>
+    </w:p>
+    <w:p>
+      <w:pPr>
+        <w:rPr>
+          <w:b/>
+          <w:lang w:val="en-US"/>
+        </w:rPr>
+      </w:pPr>
+    </w:p>
+    <w:p>
+      <w:pPr>
+        <w:rPr>
+          <w:b/>
+          <w:lang w:val="en-US"/>
+        </w:rPr>
+      </w:pPr>
+    </w:p>
+    <w:p>
+      <w:pPr>
+        <w:rPr>
+          <w:b/>
+          <w:lang w:val="en-US"/>
+        </w:rPr>
+      </w:pPr>
+    </w:p>
+    <w:p>
+      <w:pPr>
+        <w:rPr>
+          <w:b/>
+          <w:lang w:val="en-US"/>
+        </w:rPr>
+      </w:pPr>
+    </w:p>
+    <w:p>
+      <w:pPr>
+        <w:rPr>
+          <w:b/>
+          <w:lang w:val="en-US"/>
+        </w:rPr>
+      </w:pPr>
+    </w:p>
+    <w:p>
+      <w:pPr>
+        <w:rPr>
+          <w:b/>
+          <w:lang w:val="en-US"/>
+        </w:rPr>
+      </w:pPr>
+    </w:p>
+    <w:p>
+      <w:pPr>
+        <w:rPr>
+          <w:b/>
+          <w:lang w:val="en-US"/>
+        </w:rPr>
+      </w:pPr>
+    </w:p>
+    <w:p>
+      <w:pPr>
+        <w:rPr>
+          <w:b/>
+          <w:lang w:val="en-US"/>
+        </w:rPr>
+      </w:pPr>
+    </w:p>
+    <w:p>
+      <w:pPr>
+        <w:rPr>
+          <w:b/>
+          <w:lang w:val="en-US"/>
+        </w:rPr>
+      </w:pPr>
+    </w:p>
+    <w:p>
+      <w:pPr>
+        <w:rPr>
+          <w:b/>
+          <w:lang w:val="en-US"/>
+        </w:rPr>
+      </w:pPr>
+    </w:p>
+    <w:p>
+      <w:pPr>
+        <w:rPr>
+          <w:b/>
+          <w:lang w:val="en-US"/>
+        </w:rPr>
+      </w:pPr>
+    </w:p>
+    <w:p>
+      <w:pPr>
+        <w:rPr>
+          <w:b/>
+          <w:lang w:val="en-US"/>
+        </w:rPr>
+      </w:pPr>
+      <w:r>
+        <w:rPr>
+          <w:b/>
+          <w:lang w:val="en-US"/>
+        </w:rPr>
+        <w:t>BEFORE DELETE</w:t>
+      </w:r>
+    </w:p>
+    <w:p>
+      <w:pPr>
+        <w:rPr>
+          <w:b/>
+          <w:lang w:val="en-US"/>
+        </w:rPr>
+      </w:pPr>
+      <w:r>
+        <w:rPr>
+          <w:b/>
+          <w:noProof/>
+          <w:lang w:val="en-US"/>
+        </w:rPr>
+        <w:drawing>
+          <wp:anchor distT="0" distB="0" distL="114300" distR="114300" simplePos="0" relativeHeight="251667456" behindDoc="1" locked="0" layoutInCell="1" allowOverlap="1" wp14:anchorId="51DCA48A" wp14:editId="2318338A">
+            <wp:simplePos x="0" y="0"/>
+            <wp:positionH relativeFrom="column">
+              <wp:posOffset>1</wp:posOffset>
+            </wp:positionH>
+            <wp:positionV relativeFrom="paragraph">
+              <wp:posOffset>81049</wp:posOffset>
+            </wp:positionV>
+            <wp:extent cx="4089862" cy="3088807"/>
+            <wp:effectExtent l="0" t="0" r="0" b="0"/>
+            <wp:wrapNone/>
+            <wp:docPr id="13" name="Imagen 13"/>
+            <wp:cNvGraphicFramePr>
+              <a:graphicFrameLocks xmlns:a="http://schemas.openxmlformats.org/drawingml/2006/main" noChangeAspect="1"/>
+            </wp:cNvGraphicFramePr>
+            <a:graphic xmlns:a="http://schemas.openxmlformats.org/drawingml/2006/main">
+              <a:graphicData uri="http://schemas.openxmlformats.org/drawingml/2006/picture">
+                <pic:pic xmlns:pic="http://schemas.openxmlformats.org/drawingml/2006/picture">
+                  <pic:nvPicPr>
+                    <pic:cNvPr id="13" name="Imagen 13"/>
+                    <pic:cNvPicPr/>
+                  </pic:nvPicPr>
+                  <pic:blipFill>
+                    <a:blip r:embed="rId17" cstate="print">
+                      <a:extLst>
+                        <a:ext uri="{28A0092B-C50C-407E-A947-70E740481C1C}">
+                          <a14:useLocalDpi xmlns:a14="http://schemas.microsoft.com/office/drawing/2010/main" val="0"/>
+                        </a:ext>
+                      </a:extLst>
+                    </a:blip>
+                    <a:stretch>
+                      <a:fillRect/>
+                    </a:stretch>
+                  </pic:blipFill>
+                  <pic:spPr>
+                    <a:xfrm>
+                      <a:off x="0" y="0"/>
+                      <a:ext cx="4091905" cy="3090350"/>
+                    </a:xfrm>
+                    <a:prstGeom prst="rect">
+                      <a:avLst/>
+                    </a:prstGeom>
+                  </pic:spPr>
+                </pic:pic>
+              </a:graphicData>
+            </a:graphic>
+            <wp14:sizeRelH relativeFrom="page">
+              <wp14:pctWidth>0</wp14:pctWidth>
+            </wp14:sizeRelH>
+            <wp14:sizeRelV relativeFrom="page">
+              <wp14:pctHeight>0</wp14:pctHeight>
+            </wp14:sizeRelV>
+          </wp:anchor>
+        </w:drawing>
+      </w:r>
+    </w:p>
+    <w:p>
+      <w:pPr>
+        <w:rPr>
+          <w:b/>
+          <w:lang w:val="en-US"/>
+        </w:rPr>
+      </w:pPr>
+    </w:p>
+    <w:p>
+      <w:pPr>
+        <w:rPr>
+          <w:b/>
+          <w:lang w:val="en-US"/>
+        </w:rPr>
+      </w:pPr>
+    </w:p>
+    <w:p>
+      <w:pPr>
+        <w:rPr>
+          <w:b/>
+          <w:lang w:val="en-US"/>
+        </w:rPr>
+      </w:pPr>
+    </w:p>
+    <w:p>
+      <w:pPr>
+        <w:rPr>
+          <w:b/>
+          <w:lang w:val="en-US"/>
+        </w:rPr>
+      </w:pPr>
+    </w:p>
+    <w:p>
+      <w:pPr>
+        <w:rPr>
+          <w:b/>
+          <w:lang w:val="en-US"/>
+        </w:rPr>
+      </w:pPr>
+    </w:p>
+    <w:p>
+      <w:pPr>
+        <w:rPr>
+          <w:b/>
+          <w:lang w:val="en-US"/>
+        </w:rPr>
+      </w:pPr>
+    </w:p>
+    <w:p>
+      <w:pPr>
+        <w:rPr>
+          <w:b/>
+          <w:lang w:val="en-US"/>
+        </w:rPr>
+      </w:pPr>
+    </w:p>
+    <w:p>
+      <w:pPr>
+        <w:rPr>
+          <w:b/>
+          <w:lang w:val="en-US"/>
+        </w:rPr>
+      </w:pPr>
+    </w:p>
+    <w:p>
+      <w:pPr>
+        <w:rPr>
+          <w:b/>
+          <w:lang w:val="en-US"/>
+        </w:rPr>
+      </w:pPr>
+    </w:p>
+    <w:p>
+      <w:pPr>
+        <w:rPr>
+          <w:b/>
+          <w:lang w:val="en-US"/>
+        </w:rPr>
+      </w:pPr>
+    </w:p>
+    <w:p>
+      <w:pPr>
+        <w:rPr>
+          <w:b/>
+          <w:lang w:val="en-US"/>
+        </w:rPr>
+      </w:pPr>
+    </w:p>
+    <w:p>
+      <w:pPr>
+        <w:rPr>
+          <w:b/>
+          <w:lang w:val="en-US"/>
+        </w:rPr>
+      </w:pPr>
+    </w:p>
+    <w:p>
+      <w:pPr>
+        <w:rPr>
+          <w:b/>
+          <w:lang w:val="en-US"/>
+        </w:rPr>
+      </w:pPr>
+    </w:p>
+    <w:p>
+      <w:pPr>
+        <w:rPr>
+          <w:b/>
+          <w:lang w:val="en-US"/>
+        </w:rPr>
+      </w:pPr>
+    </w:p>
+    <w:p>
+      <w:pPr>
+        <w:rPr>
+          <w:b/>
+          <w:lang w:val="en-US"/>
+        </w:rPr>
+      </w:pPr>
+    </w:p>
+    <w:p>
+      <w:pPr>
+        <w:rPr>
+          <w:b/>
+          <w:lang w:val="en-US"/>
+        </w:rPr>
+      </w:pPr>
+    </w:p>
+    <w:p>
+      <w:pPr>
+        <w:rPr>
+          <w:b/>
+          <w:lang w:val="en-US"/>
+        </w:rPr>
+      </w:pPr>
+      <w:r>
+        <w:rPr>
+          <w:b/>
+          <w:lang w:val="en-US"/>
+        </w:rPr>
+        <w:t>DELETE</w:t>
+      </w:r>
+    </w:p>
+    <w:p>
+      <w:pPr>
+        <w:rPr>
+          <w:b/>
+          <w:lang w:val="en-US"/>
+        </w:rPr>
+      </w:pPr>
+      <w:r>
+        <w:rPr>
+          <w:b/>
+          <w:noProof/>
+          <w:lang w:val="en-US"/>
+        </w:rPr>
+        <w:drawing>
+          <wp:anchor distT="0" distB="0" distL="114300" distR="114300" simplePos="0" relativeHeight="251669504" behindDoc="1" locked="0" layoutInCell="1" allowOverlap="1" wp14:anchorId="3DAB8872" wp14:editId="27519644">
+            <wp:simplePos x="0" y="0"/>
+            <wp:positionH relativeFrom="column">
+              <wp:posOffset>-577</wp:posOffset>
+            </wp:positionH>
+            <wp:positionV relativeFrom="paragraph">
+              <wp:posOffset>13970</wp:posOffset>
+            </wp:positionV>
+            <wp:extent cx="3491230" cy="1571427"/>
+            <wp:effectExtent l="0" t="0" r="1270" b="3810"/>
+            <wp:wrapNone/>
+            <wp:docPr id="15" name="Imagen 15"/>
+            <wp:cNvGraphicFramePr>
+              <a:graphicFrameLocks xmlns:a="http://schemas.openxmlformats.org/drawingml/2006/main" noChangeAspect="1"/>
+            </wp:cNvGraphicFramePr>
+            <a:graphic xmlns:a="http://schemas.openxmlformats.org/drawingml/2006/main">
+              <a:graphicData uri="http://schemas.openxmlformats.org/drawingml/2006/picture">
+                <pic:pic xmlns:pic="http://schemas.openxmlformats.org/drawingml/2006/picture">
+                  <pic:nvPicPr>
+                    <pic:cNvPr id="15" name="Imagen 15"/>
+                    <pic:cNvPicPr/>
+                  </pic:nvPicPr>
+                  <pic:blipFill>
+                    <a:blip r:embed="rId18" cstate="print">
+                      <a:extLst>
+                        <a:ext uri="{28A0092B-C50C-407E-A947-70E740481C1C}">
+                          <a14:useLocalDpi xmlns:a14="http://schemas.microsoft.com/office/drawing/2010/main" val="0"/>
+                        </a:ext>
+                      </a:extLst>
+                    </a:blip>
+                    <a:stretch>
+                      <a:fillRect/>
+                    </a:stretch>
+                  </pic:blipFill>
+                  <pic:spPr>
+                    <a:xfrm>
+                      <a:off x="0" y="0"/>
+                      <a:ext cx="3491230" cy="1571427"/>
+                    </a:xfrm>
+                    <a:prstGeom prst="rect">
+                      <a:avLst/>
+                    </a:prstGeom>
+                  </pic:spPr>
+                </pic:pic>
+              </a:graphicData>
+            </a:graphic>
+            <wp14:sizeRelH relativeFrom="page">
+              <wp14:pctWidth>0</wp14:pctWidth>
+            </wp14:sizeRelH>
+            <wp14:sizeRelV relativeFrom="page">
+              <wp14:pctHeight>0</wp14:pctHeight>
+            </wp14:sizeRelV>
+          </wp:anchor>
+        </w:drawing>
+      </w:r>
+    </w:p>
+    <w:p>
+      <w:pPr>
+        <w:rPr>
+          <w:b/>
+          <w:lang w:val="en-US"/>
+        </w:rPr>
+      </w:pPr>
+    </w:p>
+    <w:p>
+      <w:pPr>
+        <w:rPr>
+          <w:b/>
+          <w:lang w:val="en-US"/>
+        </w:rPr>
+      </w:pPr>
+    </w:p>
+    <w:p>
+      <w:pPr>
+        <w:rPr>
+          <w:b/>
+          <w:lang w:val="en-US"/>
+        </w:rPr>
+      </w:pPr>
+    </w:p>
+    <w:p>
+      <w:pPr>
+        <w:rPr>
+          <w:b/>
+          <w:lang w:val="en-US"/>
+        </w:rPr>
+      </w:pPr>
+    </w:p>
+    <w:p>
+      <w:pPr>
+        <w:rPr>
+          <w:b/>
+          <w:lang w:val="en-US"/>
+        </w:rPr>
+      </w:pPr>
+    </w:p>
+    <w:p>
+      <w:pPr>
+        <w:rPr>
+          <w:b/>
+          <w:lang w:val="en-US"/>
+        </w:rPr>
+      </w:pPr>
+    </w:p>
+    <w:p>
+      <w:pPr>
+        <w:rPr>
+          <w:b/>
+          <w:lang w:val="en-US"/>
+        </w:rPr>
+      </w:pPr>
+    </w:p>
+    <w:p>
+      <w:pPr>
+        <w:rPr>
+          <w:b/>
+          <w:lang w:val="en-US"/>
+        </w:rPr>
+      </w:pPr>
+    </w:p>
+    <w:p>
+      <w:pPr>
+        <w:rPr>
+          <w:b/>
+          <w:lang w:val="en-US"/>
+        </w:rPr>
+      </w:pPr>
+    </w:p>
+    <w:p>
+      <w:pPr>
+        <w:rPr>
+          <w:b/>
+          <w:lang w:val="en-US"/>
+        </w:rPr>
+      </w:pPr>
+      <w:r>
+        <w:rPr>
+          <w:b/>
+          <w:lang w:val="en-US"/>
+        </w:rPr>
+        <w:t>AFTER DELETE</w:t>
+      </w:r>
+    </w:p>
+    <w:p>
+      <w:pPr>
+        <w:rPr>
+          <w:b/>
+          <w:lang w:val="en-US"/>
+        </w:rPr>
+      </w:pPr>
+    </w:p>
+    <w:p>
+      <w:pPr>
+        <w:rPr>
+          <w:b/>
+          <w:lang w:val="en-US"/>
+        </w:rPr>
+      </w:pPr>
+      <w:r>
+        <w:rPr>
+          <w:b/>
+          <w:noProof/>
+          <w:lang w:val="en-US"/>
+        </w:rPr>
+        <w:drawing>
+          <wp:anchor distT="0" distB="0" distL="114300" distR="114300" simplePos="0" relativeHeight="251668480" behindDoc="1" locked="0" layoutInCell="1" allowOverlap="1" wp14:anchorId="5B591172" wp14:editId="1906990B">
+            <wp:simplePos x="0" y="0"/>
+            <wp:positionH relativeFrom="column">
+              <wp:posOffset>83128</wp:posOffset>
+            </wp:positionH>
+            <wp:positionV relativeFrom="paragraph">
+              <wp:posOffset>27652</wp:posOffset>
+            </wp:positionV>
+            <wp:extent cx="3491346" cy="2402166"/>
+            <wp:effectExtent l="0" t="0" r="1270" b="0"/>
+            <wp:wrapNone/>
+            <wp:docPr id="14" name="Imagen 14"/>
+            <wp:cNvGraphicFramePr>
+              <a:graphicFrameLocks xmlns:a="http://schemas.openxmlformats.org/drawingml/2006/main" noChangeAspect="1"/>
+            </wp:cNvGraphicFramePr>
+            <a:graphic xmlns:a="http://schemas.openxmlformats.org/drawingml/2006/main">
+              <a:graphicData uri="http://schemas.openxmlformats.org/drawingml/2006/picture">
+                <pic:pic xmlns:pic="http://schemas.openxmlformats.org/drawingml/2006/picture">
+                  <pic:nvPicPr>
+                    <pic:cNvPr id="14" name="Imagen 14"/>
+                    <pic:cNvPicPr/>
+                  </pic:nvPicPr>
+                  <pic:blipFill>
+                    <a:blip r:embed="rId19" cstate="print">
+                      <a:extLst>
+                        <a:ext uri="{28A0092B-C50C-407E-A947-70E740481C1C}">
+                          <a14:useLocalDpi xmlns:a14="http://schemas.microsoft.com/office/drawing/2010/main" val="0"/>
+                        </a:ext>
+                      </a:extLst>
+                    </a:blip>
+                    <a:stretch>
+                      <a:fillRect/>
+                    </a:stretch>
+                  </pic:blipFill>
+                  <pic:spPr>
+                    <a:xfrm>
+                      <a:off x="0" y="0"/>
+                      <a:ext cx="3497725" cy="2406555"/>
+                    </a:xfrm>
+                    <a:prstGeom prst="rect">
+                      <a:avLst/>
+                    </a:prstGeom>
+                  </pic:spPr>
+                </pic:pic>
+              </a:graphicData>
+            </a:graphic>
+            <wp14:sizeRelH relativeFrom="page">
+              <wp14:pctWidth>0</wp14:pctWidth>
+            </wp14:sizeRelH>
+            <wp14:sizeRelV relativeFrom="page">
+              <wp14:pctHeight>0</wp14:pctHeight>
+            </wp14:sizeRelV>
+          </wp:anchor>
+        </w:drawing>
+      </w:r>
+    </w:p>
+    <w:p>
+      <w:pPr>
+        <w:rPr>
+          <w:b/>
+          <w:lang w:val="en-US"/>
+        </w:rPr>
+      </w:pPr>
+    </w:p>
+    <w:p>
+      <w:pPr>
+        <w:rPr>
+          <w:b/>
+          <w:lang w:val="en-US"/>
+        </w:rPr>
+      </w:pPr>
+    </w:p>
+    <w:p>
+      <w:pPr>
+        <w:rPr>
+          <w:b/>
+          <w:lang w:val="en-US"/>
+        </w:rPr>
+      </w:pPr>
+    </w:p>
+    <w:p>
+      <w:pPr>
+        <w:rPr>
+          <w:b/>
+          <w:lang w:val="en-US"/>
+        </w:rPr>
+      </w:pPr>
+    </w:p>
+    <w:p>
+      <w:pPr>
+        <w:rPr>
+          <w:b/>
+          <w:lang w:val="en-US"/>
+        </w:rPr>
+      </w:pPr>
+    </w:p>
+    <w:p>
+      <w:pPr>
+        <w:rPr>
+          <w:b/>
+          <w:lang w:val="en-US"/>
+        </w:rPr>
+      </w:pPr>
+    </w:p>
+    <w:p>
+      <w:pPr>
+        <w:rPr>
+          <w:b/>
+          <w:lang w:val="en-US"/>
+        </w:rPr>
+      </w:pPr>
+    </w:p>
+    <w:p>
+      <w:pPr>
+        <w:rPr>
+          <w:b/>
+          <w:lang w:val="en-US"/>
+        </w:rPr>
+      </w:pPr>
+    </w:p>
+    <w:p>
+      <w:pPr>
+        <w:rPr>
+          <w:b/>
+          <w:lang w:val="en-US"/>
+        </w:rPr>
+      </w:pPr>
+    </w:p>
+    <w:p>
+      <w:pPr>
+        <w:rPr>
+          <w:b/>
+          <w:lang w:val="en-US"/>
+        </w:rPr>
+      </w:pPr>
+    </w:p>
+    <w:p>
+      <w:pPr>
+        <w:rPr>
+          <w:b/>
+          <w:lang w:val="en-US"/>
+        </w:rPr>
+      </w:pPr>
+    </w:p>
+    <w:p>
+      <w:pPr>
+        <w:rPr>
+          <w:b/>
+          <w:lang w:val="en-US"/>
+        </w:rPr>
+      </w:pPr>
+    </w:p>
+    <w:p>
+      <w:pPr>
+        <w:rPr>
+          <w:b/>
+          <w:lang w:val="en-US"/>
+        </w:rPr>
+      </w:pPr>
+    </w:p>
+    <w:p>
+      <w:pPr>
+        <w:rPr>
+          <w:b/>
+          <w:lang w:val="en-US"/>
+        </w:rPr>
+      </w:pPr>
+    </w:p>
+    <w:p>
+      <w:pPr>
+        <w:rPr>
+          <w:b/>
+          <w:lang w:val="en-US"/>
+        </w:rPr>
+      </w:pPr>
+    </w:p>
+    <w:p>
+      <w:pPr>
+        <w:rPr>
+          <w:b/>
+          <w:lang w:val="en-US"/>
+        </w:rPr>
+      </w:pPr>
+    </w:p>
+    <w:p>
+      <w:pPr>
+        <w:rPr>
+          <w:b/>
+          <w:lang w:val="en-US"/>
+        </w:rPr>
+      </w:pPr>
+      <w:r>
+        <w:rPr>
+          <w:b/>
+          <w:lang w:val="en-US"/>
+        </w:rPr>
+        <w:t>DISPLAY ALL TEAMS</w:t>
+      </w:r>
+    </w:p>
+    <w:p>
+      <w:pPr>
+        <w:rPr>
+          <w:b/>
+          <w:lang w:val="en-US"/>
+        </w:rPr>
+      </w:pPr>
+      <w:r>
+        <w:rPr>
+          <w:b/>
+          <w:noProof/>
+          <w:lang w:val="en-US"/>
+        </w:rPr>
+        <w:drawing>
+          <wp:anchor distT="0" distB="0" distL="114300" distR="114300" simplePos="0" relativeHeight="251670528" behindDoc="1" locked="0" layoutInCell="1" allowOverlap="1" wp14:anchorId="2233F1BA" wp14:editId="0883D5FF">
+            <wp:simplePos x="0" y="0"/>
+            <wp:positionH relativeFrom="column">
+              <wp:posOffset>0</wp:posOffset>
+            </wp:positionH>
+            <wp:positionV relativeFrom="paragraph">
+              <wp:posOffset>87284</wp:posOffset>
+            </wp:positionV>
+            <wp:extent cx="3923607" cy="2899529"/>
+            <wp:effectExtent l="0" t="0" r="1270" b="0"/>
+            <wp:wrapNone/>
+            <wp:docPr id="16" name="Imagen 16"/>
+            <wp:cNvGraphicFramePr>
+              <a:graphicFrameLocks xmlns:a="http://schemas.openxmlformats.org/drawingml/2006/main" noChangeAspect="1"/>
+            </wp:cNvGraphicFramePr>
+            <a:graphic xmlns:a="http://schemas.openxmlformats.org/drawingml/2006/main">
+              <a:graphicData uri="http://schemas.openxmlformats.org/drawingml/2006/picture">
+                <pic:pic xmlns:pic="http://schemas.openxmlformats.org/drawingml/2006/picture">
+                  <pic:nvPicPr>
+                    <pic:cNvPr id="16" name="Imagen 16"/>
+                    <pic:cNvPicPr/>
+                  </pic:nvPicPr>
+                  <pic:blipFill>
+                    <a:blip r:embed="rId20" cstate="print">
+                      <a:extLst>
+                        <a:ext uri="{28A0092B-C50C-407E-A947-70E740481C1C}">
+                          <a14:useLocalDpi xmlns:a14="http://schemas.microsoft.com/office/drawing/2010/main" val="0"/>
+                        </a:ext>
+                      </a:extLst>
+                    </a:blip>
+                    <a:stretch>
+                      <a:fillRect/>
+                    </a:stretch>
+                  </pic:blipFill>
+                  <pic:spPr>
+                    <a:xfrm>
+                      <a:off x="0" y="0"/>
+                      <a:ext cx="3923607" cy="2899529"/>
+                    </a:xfrm>
+                    <a:prstGeom prst="rect">
+                      <a:avLst/>
+                    </a:prstGeom>
+                  </pic:spPr>
+                </pic:pic>
+              </a:graphicData>
+            </a:graphic>
+            <wp14:sizeRelH relativeFrom="page">
+              <wp14:pctWidth>0</wp14:pctWidth>
+            </wp14:sizeRelH>
+            <wp14:sizeRelV relativeFrom="page">
+              <wp14:pctHeight>0</wp14:pctHeight>
+            </wp14:sizeRelV>
+          </wp:anchor>
+        </w:drawing>
+      </w:r>
+    </w:p>
+    <w:p>
+      <w:pPr>
+        <w:rPr>
+          <w:b/>
+          <w:lang w:val="en-US"/>
+        </w:rPr>
+      </w:pPr>
+    </w:p>
+    <w:p>
+      <w:pPr>
+        <w:rPr>
+          <w:b/>
+          <w:lang w:val="en-US"/>
+        </w:rPr>
+      </w:pPr>
+    </w:p>
+    <w:p>
+      <w:pPr>
+        <w:rPr>
+          <w:b/>
+          <w:lang w:val="en-US"/>
+        </w:rPr>
+      </w:pPr>
+    </w:p>
+    <w:p>
+      <w:pPr>
+        <w:rPr>
+          <w:b/>
+          <w:lang w:val="en-US"/>
+        </w:rPr>
+      </w:pPr>
+    </w:p>
+    <w:p>
+      <w:pPr>
+        <w:rPr>
+          <w:b/>
+          <w:lang w:val="en-US"/>
+        </w:rPr>
+      </w:pPr>
+    </w:p>
+    <w:p>
+      <w:pPr>
+        <w:rPr>
+          <w:b/>
+          <w:lang w:val="en-US"/>
+        </w:rPr>
+      </w:pPr>
+    </w:p>
+    <w:p>
+      <w:pPr>
+        <w:rPr>
+          <w:b/>
+          <w:lang w:val="en-US"/>
+        </w:rPr>
+      </w:pPr>
+    </w:p>
+    <w:p>
+      <w:pPr>
+        <w:rPr>
+          <w:b/>
+          <w:lang w:val="en-US"/>
+        </w:rPr>
+      </w:pPr>
+    </w:p>
+    <w:p>
+      <w:pPr>
+        <w:rPr>
+          <w:b/>
+          <w:lang w:val="en-US"/>
+        </w:rPr>
+      </w:pPr>
+    </w:p>
+    <w:p>
+      <w:pPr>
+        <w:rPr>
+          <w:b/>
+          <w:lang w:val="en-US"/>
+        </w:rPr>
+      </w:pPr>
+    </w:p>
+    <w:p>
+      <w:pPr>
+        <w:rPr>
+          <w:b/>
+          <w:lang w:val="en-US"/>
+        </w:rPr>
+      </w:pPr>
+    </w:p>
+    <w:p>
+      <w:pPr>
+        <w:rPr>
+          <w:b/>
+          <w:lang w:val="en-US"/>
+        </w:rPr>
+      </w:pPr>
+    </w:p>
+    <w:p>
+      <w:pPr>
+        <w:rPr>
+          <w:b/>
+          <w:lang w:val="en-US"/>
+        </w:rPr>
+      </w:pPr>
+    </w:p>
+    <w:p>
+      <w:pPr>
+        <w:rPr>
+          <w:b/>
+          <w:lang w:val="en-US"/>
+        </w:rPr>
+      </w:pPr>
+    </w:p>
+    <w:p>
+      <w:pPr>
+        <w:rPr>
+          <w:b/>
+          <w:lang w:val="en-US"/>
+        </w:rPr>
+      </w:pPr>
+    </w:p>
+    <w:p>
+      <w:pPr>
+        <w:rPr>
+          <w:b/>
+          <w:lang w:val="en-US"/>
+        </w:rPr>
+      </w:pPr>
+    </w:p>
+    <w:p>
+      <w:pPr>
+        <w:rPr>
+          <w:b/>
+          <w:lang w:val="en-US"/>
+        </w:rPr>
+      </w:pPr>
+    </w:p>
+    <w:p>
+      <w:pPr>
+        <w:rPr>
+          <w:b/>
+          <w:lang w:val="en-US"/>
+        </w:rPr>
+      </w:pPr>
+    </w:p>
+    <w:p>
+      <w:pPr>
+        <w:rPr>
+          <w:b/>
+          <w:lang w:val="en-US"/>
+        </w:rPr>
+      </w:pPr>
+      <w:r>
+        <w:rPr>
+          <w:b/>
+          <w:noProof/>
+          <w:lang w:val="en-US"/>
+        </w:rPr>
+        <w:drawing>
+          <wp:anchor distT="0" distB="0" distL="114300" distR="114300" simplePos="0" relativeHeight="251671552" behindDoc="1" locked="0" layoutInCell="1" allowOverlap="1" wp14:anchorId="193D1A64" wp14:editId="09BA06B5">
+            <wp:simplePos x="0" y="0"/>
+            <wp:positionH relativeFrom="column">
+              <wp:posOffset>166255</wp:posOffset>
+            </wp:positionH>
+            <wp:positionV relativeFrom="paragraph">
+              <wp:posOffset>166082</wp:posOffset>
+            </wp:positionV>
+            <wp:extent cx="4761678" cy="2394066"/>
+            <wp:effectExtent l="0" t="0" r="1270" b="0"/>
+            <wp:wrapNone/>
+            <wp:docPr id="17" name="Imagen 17"/>
+            <wp:cNvGraphicFramePr>
+              <a:graphicFrameLocks xmlns:a="http://schemas.openxmlformats.org/drawingml/2006/main" noChangeAspect="1"/>
+            </wp:cNvGraphicFramePr>
+            <a:graphic xmlns:a="http://schemas.openxmlformats.org/drawingml/2006/main">
+              <a:graphicData uri="http://schemas.openxmlformats.org/drawingml/2006/picture">
+                <pic:pic xmlns:pic="http://schemas.openxmlformats.org/drawingml/2006/picture">
+                  <pic:nvPicPr>
+                    <pic:cNvPr id="17" name="Imagen 17"/>
+                    <pic:cNvPicPr/>
+                  </pic:nvPicPr>
+                  <pic:blipFill>
+                    <a:blip r:embed="rId21">
+                      <a:extLst>
+                        <a:ext uri="{28A0092B-C50C-407E-A947-70E740481C1C}">
+                          <a14:useLocalDpi xmlns:a14="http://schemas.microsoft.com/office/drawing/2010/main" val="0"/>
+                        </a:ext>
+                      </a:extLst>
+                    </a:blip>
+                    <a:stretch>
+                      <a:fillRect/>
+                    </a:stretch>
+                  </pic:blipFill>
+                  <pic:spPr>
+                    <a:xfrm>
+                      <a:off x="0" y="0"/>
+                      <a:ext cx="4761678" cy="2394066"/>
+                    </a:xfrm>
+                    <a:prstGeom prst="rect">
+                      <a:avLst/>
+                    </a:prstGeom>
+                  </pic:spPr>
+                </pic:pic>
+              </a:graphicData>
+            </a:graphic>
+            <wp14:sizeRelH relativeFrom="page">
+              <wp14:pctWidth>0</wp14:pctWidth>
+            </wp14:sizeRelH>
+            <wp14:sizeRelV relativeFrom="page">
+              <wp14:pctHeight>0</wp14:pctHeight>
+            </wp14:sizeRelV>
+          </wp:anchor>
+        </w:drawing>
+      </w:r>
+    </w:p>
+    <w:p>
+      <w:pPr>
+        <w:rPr>
+          <w:b/>
+          <w:lang w:val="en-US"/>
+        </w:rPr>
+      </w:pPr>
+    </w:p>
+    <w:p>
+      <w:pPr>
+        <w:rPr>
+          <w:b/>
+          <w:lang w:val="en-US"/>
+        </w:rPr>
+      </w:pPr>
+    </w:p>
+    <w:p>
+      <w:pPr>
+        <w:rPr>
+          <w:b/>
+          <w:lang w:val="en-US"/>
+        </w:rPr>
+      </w:pPr>
+    </w:p>
+    <w:p>
+      <w:pPr>
+        <w:rPr>
+          <w:b/>
+          <w:lang w:val="en-US"/>
+        </w:rPr>
+      </w:pPr>
+    </w:p>
+    <w:p>
+      <w:pPr>
+        <w:rPr>
+          <w:b/>
+          <w:lang w:val="en-US"/>
+        </w:rPr>
+      </w:pPr>
+    </w:p>
+    <w:p>
+      <w:pPr>
+        <w:rPr>
+          <w:b/>
+          <w:lang w:val="en-US"/>
+        </w:rPr>
+      </w:pPr>
+    </w:p>
+    <w:p>
+      <w:pPr>
+        <w:rPr>
+          <w:b/>
+          <w:lang w:val="en-US"/>
+        </w:rPr>
+      </w:pPr>
+    </w:p>
+    <w:p>
+      <w:pPr>
+        <w:rPr>
+          <w:b/>
+          <w:lang w:val="en-US"/>
+        </w:rPr>
+      </w:pPr>
+    </w:p>
+    <w:p>
+      <w:pPr>
+        <w:rPr>
+          <w:b/>
+          <w:lang w:val="en-US"/>
+        </w:rPr>
+      </w:pPr>
+    </w:p>
+    <w:p>
+      <w:pPr>
+        <w:rPr>
+          <w:b/>
+          <w:lang w:val="en-US"/>
+        </w:rPr>
+      </w:pPr>
+    </w:p>
+    <w:p>
+      <w:pPr>
+        <w:rPr>
+          <w:b/>
+          <w:lang w:val="en-US"/>
+        </w:rPr>
+      </w:pPr>
+    </w:p>
+    <w:p>
+      <w:pPr>
+        <w:rPr>
+          <w:b/>
+          <w:lang w:val="en-US"/>
+        </w:rPr>
+      </w:pPr>
+    </w:p>
+    <w:p>
+      <w:pPr>
+        <w:rPr>
+          <w:b/>
+          <w:lang w:val="en-US"/>
+        </w:rPr>
+      </w:pPr>
+    </w:p>
+    <w:p>
+      <w:pPr>
+        <w:rPr>
+          <w:b/>
+          <w:lang w:val="en-US"/>
+        </w:rPr>
+      </w:pPr>
+    </w:p>
+    <w:p>
+      <w:pPr>
+        <w:rPr>
+          <w:b/>
+          <w:lang w:val="en-US"/>
+        </w:rPr>
+      </w:pPr>
+    </w:p>
+    <w:p>
+      <w:pPr>
+        <w:rPr>
+          <w:b/>
+          <w:lang w:val="en-US"/>
+        </w:rPr>
+      </w:pPr>
+    </w:p>
+    <w:p>
+      <w:pPr>
+        <w:rPr>
+          <w:b/>
+          <w:lang w:val="en-US"/>
+        </w:rPr>
+      </w:pPr>
+    </w:p>
+    <w:p>
+      <w:pPr>
+        <w:rPr>
+          <w:b/>
+          <w:lang w:val="en-US"/>
+        </w:rPr>
+      </w:pPr>
+    </w:p>
+    <w:p>
+      <w:pPr>
+        <w:rPr>
+          <w:b/>
+          <w:lang w:val="en-US"/>
+        </w:rPr>
+      </w:pPr>
+    </w:p>
+    <w:p>
+      <w:pPr>
+        <w:rPr>
+          <w:b/>
+          <w:lang w:val="en-US"/>
+        </w:rPr>
+      </w:pPr>
+    </w:p>
+    <w:p>
+      <w:pPr>
+        <w:rPr>
+          <w:b/>
+          <w:lang w:val="en-US"/>
+        </w:rPr>
+      </w:pPr>
+    </w:p>
+    <w:p>
+      <w:pPr>
+        <w:rPr>
+          <w:b/>
+          <w:lang w:val="en-US"/>
+        </w:rPr>
+      </w:pPr>
+    </w:p>
+    <w:p>
+      <w:pPr>
+        <w:rPr>
+          <w:b/>
+          <w:lang w:val="en-US"/>
+        </w:rPr>
+      </w:pPr>
+    </w:p>
+    <w:p>
+      <w:pPr>
+        <w:rPr>
+          <w:b/>
+          <w:lang w:val="en-US"/>
+        </w:rPr>
+      </w:pPr>
+      <w:r>
+        <w:rPr>
+          <w:b/>
+          <w:lang w:val="en-US"/>
         </w:rPr>
         <w:t>URL to GitHub Repository:</w:t>
       </w:r>
     </w:p>
+    <w:p>
+      <w:pPr>
+        <w:rPr>
+          <w:b/>
+          <w:lang w:val="en-US"/>
+        </w:rPr>
+      </w:pPr>
+    </w:p>
+    <w:p>
+      <w:pPr>
+        <w:rPr>
+          <w:b/>
+          <w:lang w:val="en-US"/>
+        </w:rPr>
+      </w:pPr>
+      <w:hyperlink r:id="rId22" w:history="1">
+        <w:r>
+          <w:rPr>
+            <w:rStyle w:val="Hipervnculo"/>
+            <w:b/>
+            <w:lang w:val="en-US"/>
+          </w:rPr>
+          <w:t>https://github.com/rafacruz78gt/week5</w:t>
+        </w:r>
+      </w:hyperlink>
+    </w:p>
+    <w:p>
+      <w:pPr>
+        <w:rPr>
+          <w:b/>
+          <w:lang w:val="en-US"/>
+        </w:rPr>
+      </w:pPr>
+    </w:p>
+    <w:p>
+      <w:pPr>
+        <w:rPr>
+          <w:b/>
+          <w:lang w:val="en-US"/>
+        </w:rPr>
+      </w:pPr>
+    </w:p>
+    <w:p>
+      <w:pPr>
+        <w:rPr>
+          <w:b/>
+          <w:lang w:val="en-US"/>
+        </w:rPr>
+      </w:pPr>
+      <w:r>
+        <w:rPr>
+          <w:b/>
+          <w:lang w:val="en-US"/>
+        </w:rPr>
+        <w:t>SCREET SHOOT</w:t>
+      </w:r>
+    </w:p>
+    <w:p>
+      <w:pPr>
+        <w:rPr>
+          <w:b/>
+          <w:lang w:val="en-US"/>
+        </w:rPr>
+      </w:pPr>
+    </w:p>
+    <w:p>
+      <w:pPr>
+        <w:rPr>
+          <w:b/>
+          <w:lang w:val="en-US"/>
+        </w:rPr>
+      </w:pPr>
+      <w:r>
+        <w:rPr>
+          <w:b/>
+          <w:noProof/>
+          <w:lang w:val="en-US"/>
+        </w:rPr>
+        <w:drawing>
+          <wp:anchor distT="0" distB="0" distL="114300" distR="114300" simplePos="0" relativeHeight="251672576" behindDoc="1" locked="0" layoutInCell="1" allowOverlap="1" wp14:anchorId="2002BEDC" wp14:editId="5DEF7E24">
+            <wp:simplePos x="0" y="0"/>
+            <wp:positionH relativeFrom="column">
+              <wp:posOffset>0</wp:posOffset>
+            </wp:positionH>
+            <wp:positionV relativeFrom="paragraph">
+              <wp:posOffset>-6985</wp:posOffset>
+            </wp:positionV>
+            <wp:extent cx="5943600" cy="3851275"/>
+            <wp:effectExtent l="0" t="0" r="0" b="0"/>
+            <wp:wrapNone/>
+            <wp:docPr id="18" name="Imagen 18"/>
+            <wp:cNvGraphicFramePr>
+              <a:graphicFrameLocks xmlns:a="http://schemas.openxmlformats.org/drawingml/2006/main" noChangeAspect="1"/>
+            </wp:cNvGraphicFramePr>
+            <a:graphic xmlns:a="http://schemas.openxmlformats.org/drawingml/2006/main">
+              <a:graphicData uri="http://schemas.openxmlformats.org/drawingml/2006/picture">
+                <pic:pic xmlns:pic="http://schemas.openxmlformats.org/drawingml/2006/picture">
+                  <pic:nvPicPr>
+                    <pic:cNvPr id="18" name="Imagen 18"/>
+                    <pic:cNvPicPr/>
+                  </pic:nvPicPr>
+                  <pic:blipFill>
+                    <a:blip r:embed="rId23">
+                      <a:extLst>
+                        <a:ext uri="{28A0092B-C50C-407E-A947-70E740481C1C}">
+                          <a14:useLocalDpi xmlns:a14="http://schemas.microsoft.com/office/drawing/2010/main" val="0"/>
+                        </a:ext>
+                      </a:extLst>
+                    </a:blip>
+                    <a:stretch>
+                      <a:fillRect/>
+                    </a:stretch>
+                  </pic:blipFill>
+                  <pic:spPr>
+                    <a:xfrm>
+                      <a:off x="0" y="0"/>
+                      <a:ext cx="5943600" cy="3851275"/>
+                    </a:xfrm>
+                    <a:prstGeom prst="rect">
+                      <a:avLst/>
+                    </a:prstGeom>
+                  </pic:spPr>
+                </pic:pic>
+              </a:graphicData>
+            </a:graphic>
+            <wp14:sizeRelH relativeFrom="page">
+              <wp14:pctWidth>0</wp14:pctWidth>
+            </wp14:sizeRelH>
+            <wp14:sizeRelV relativeFrom="page">
+              <wp14:pctHeight>0</wp14:pctHeight>
+            </wp14:sizeRelV>
+          </wp:anchor>
+        </w:drawing>
+      </w:r>
+    </w:p>
     <w:sectPr>
-      <w:headerReference w:type="default" r:id="rId7"/>
-      <w:footerReference w:type="default" r:id="rId8"/>
+      <w:headerReference w:type="default" r:id="rId24"/>
+      <w:footerReference w:type="default" r:id="rId25"/>
       <w:pgSz w:w="12240" w:h="15840"/>
       <w:pgMar w:top="1440" w:right="1440" w:bottom="1440" w:left="1440" w:header="720" w:footer="720" w:gutter="0"/>
       <w:cols w:space="720"/>
@@ -9753,6 +12980,29 @@
       <w:lang w:val="en-US" w:eastAsia="en-US"/>
     </w:rPr>
   </w:style>
+  <w:style w:type="character" w:styleId="Hipervnculo">
+    <w:name w:val="Hyperlink"/>
+    <w:basedOn w:val="Fuentedeprrafopredeter"/>
+    <w:uiPriority w:val="99"/>
+    <w:unhideWhenUsed/>
+    <w:rsid w:val="00F17C52"/>
+    <w:rPr>
+      <w:color w:val="0563C1" w:themeColor="hyperlink"/>
+      <w:u w:val="single"/>
+    </w:rPr>
+  </w:style>
+  <w:style w:type="character" w:styleId="Mencinsinresolver">
+    <w:name w:val="Unresolved Mention"/>
+    <w:basedOn w:val="Fuentedeprrafopredeter"/>
+    <w:uiPriority w:val="99"/>
+    <w:semiHidden/>
+    <w:unhideWhenUsed/>
+    <w:rsid w:val="00F17C52"/>
+    <w:rPr>
+      <w:color w:val="605E5C"/>
+      <w:shd w:val="clear" w:color="auto" w:fill="E1DFDD"/>
+    </w:rPr>
+  </w:style>
 </w:styles>
 </file>
 
